--- a/LAB1/Lab1_VV_Testcases.docx
+++ b/LAB1/Lab1_VV_Testcases.docx
@@ -218,6 +218,7 @@
       <w:r>
         <w:rPr>
           <w:rFonts w:ascii="Times New Roman" w:hAnsi="Times New Roman" w:cs="Times New Roman"/>
+          <w:noProof/>
           <w:sz w:val="28"/>
           <w:szCs w:val="28"/>
         </w:rPr>
@@ -567,6 +568,7 @@
       <w:r>
         <w:rPr>
           <w:rFonts w:ascii="Times New Roman" w:hAnsi="Times New Roman" w:cs="Times New Roman"/>
+          <w:noProof/>
           <w:sz w:val="28"/>
           <w:szCs w:val="28"/>
         </w:rPr>
@@ -1085,6 +1087,7 @@
       <w:r>
         <w:rPr>
           <w:rFonts w:ascii="Times New Roman" w:hAnsi="Times New Roman" w:cs="Times New Roman"/>
+          <w:noProof/>
           <w:sz w:val="28"/>
           <w:szCs w:val="28"/>
         </w:rPr>
@@ -1226,15 +1229,7 @@
           <w:sz w:val="28"/>
           <w:szCs w:val="28"/>
         </w:rPr>
-        <w:t xml:space="preserve">, </w:t>
-      </w:r>
-      <w:r>
-        <w:rPr>
-          <w:rFonts w:ascii="Times New Roman" w:hAnsi="Times New Roman" w:cs="Times New Roman"/>
-          <w:sz w:val="28"/>
-          <w:szCs w:val="28"/>
-        </w:rPr>
-        <w:t xml:space="preserve">0 </w:t>
+        <w:t xml:space="preserve">, 0 </w:t>
       </w:r>
       <w:r>
         <w:rPr>
@@ -1596,15 +1591,7 @@
                 <w:sz w:val="28"/>
                 <w:szCs w:val="28"/>
               </w:rPr>
-              <w:t>-</w:t>
-            </w:r>
-            <w:r>
-              <w:rPr>
-                <w:rFonts w:ascii="Times New Roman" w:hAnsi="Times New Roman" w:cs="Times New Roman"/>
-                <w:sz w:val="28"/>
-                <w:szCs w:val="28"/>
-              </w:rPr>
-              <w:t>9</w:t>
+              <w:t>-9</w:t>
             </w:r>
           </w:p>
         </w:tc>
@@ -1626,15 +1613,7 @@
                 <w:sz w:val="28"/>
                 <w:szCs w:val="28"/>
               </w:rPr>
-              <w:t>-</w:t>
-            </w:r>
-            <w:r>
-              <w:rPr>
-                <w:rFonts w:ascii="Times New Roman" w:hAnsi="Times New Roman" w:cs="Times New Roman"/>
-                <w:sz w:val="28"/>
-                <w:szCs w:val="28"/>
-              </w:rPr>
-              <w:t>9</w:t>
+              <w:t>-9</w:t>
             </w:r>
           </w:p>
         </w:tc>
@@ -1749,6 +1728,14 @@
                 <w:sz w:val="28"/>
                 <w:szCs w:val="28"/>
               </w:rPr>
+              <w:t>-</w:t>
+            </w:r>
+            <w:r>
+              <w:rPr>
+                <w:rFonts w:ascii="Times New Roman" w:hAnsi="Times New Roman" w:cs="Times New Roman"/>
+                <w:sz w:val="28"/>
+                <w:szCs w:val="28"/>
+              </w:rPr>
               <w:t>10</w:t>
             </w:r>
           </w:p>
@@ -1841,6 +1828,7 @@
       <w:r>
         <w:rPr>
           <w:rFonts w:ascii="Times New Roman" w:hAnsi="Times New Roman" w:cs="Times New Roman"/>
+          <w:noProof/>
           <w:sz w:val="28"/>
           <w:szCs w:val="28"/>
         </w:rPr>
@@ -2343,6 +2331,7 @@
       <w:r>
         <w:rPr>
           <w:rFonts w:ascii="Times New Roman" w:hAnsi="Times New Roman" w:cs="Times New Roman"/>
+          <w:noProof/>
           <w:sz w:val="28"/>
           <w:szCs w:val="28"/>
         </w:rPr>
@@ -2397,23 +2386,7 @@
           <w:sz w:val="28"/>
           <w:szCs w:val="28"/>
         </w:rPr>
-        <w:t>Both branches return the same value (2 * x).</w:t>
-      </w:r>
-      <w:r>
-        <w:rPr>
-          <w:rFonts w:ascii="Times New Roman" w:hAnsi="Times New Roman" w:cs="Times New Roman"/>
-          <w:sz w:val="28"/>
-          <w:szCs w:val="28"/>
-        </w:rPr>
-        <w:t xml:space="preserve"> </w:t>
-      </w:r>
-      <w:r>
-        <w:rPr>
-          <w:rFonts w:ascii="Times New Roman" w:hAnsi="Times New Roman" w:cs="Times New Roman"/>
-          <w:sz w:val="28"/>
-          <w:szCs w:val="28"/>
-        </w:rPr>
-        <w:t>Therefore, only 1 test case</w:t>
+        <w:t>Both branches return the same value (2 * x). Therefore, only 1 test case</w:t>
       </w:r>
       <w:r>
         <w:rPr>
@@ -2707,6 +2680,7 @@
       <w:r>
         <w:rPr>
           <w:rFonts w:ascii="Times New Roman" w:hAnsi="Times New Roman" w:cs="Times New Roman"/>
+          <w:noProof/>
           <w:sz w:val="28"/>
           <w:szCs w:val="28"/>
         </w:rPr>
@@ -2779,23 +2753,7 @@
           <w:sz w:val="28"/>
           <w:szCs w:val="28"/>
         </w:rPr>
-        <w:t>The function does not handle equal numbers. If two numbers are equal and the largest, max remains 0.</w:t>
-      </w:r>
-      <w:r>
-        <w:rPr>
-          <w:rFonts w:ascii="Times New Roman" w:hAnsi="Times New Roman" w:cs="Times New Roman"/>
-          <w:sz w:val="28"/>
-          <w:szCs w:val="28"/>
-        </w:rPr>
-        <w:t xml:space="preserve"> </w:t>
-      </w:r>
-      <w:r>
-        <w:rPr>
-          <w:rFonts w:ascii="Times New Roman" w:hAnsi="Times New Roman" w:cs="Times New Roman"/>
-          <w:sz w:val="28"/>
-          <w:szCs w:val="28"/>
-        </w:rPr>
-        <w:t>To detect the bug, we need test cases where two or more numbers are equal.</w:t>
+        <w:t>The function does not handle equal numbers. If two numbers are equal and the largest, max remains 0. To detect the bug, we need test cases where two or more numbers are equal.</w:t>
       </w:r>
       <w:r>
         <w:rPr>
@@ -3202,7 +3160,7 @@
                 <w:sz w:val="28"/>
                 <w:szCs w:val="28"/>
               </w:rPr>
-              <w:t>1,2,9</w:t>
+              <w:t>8,8,8</w:t>
             </w:r>
           </w:p>
         </w:tc>
@@ -3224,7 +3182,7 @@
                 <w:sz w:val="28"/>
                 <w:szCs w:val="28"/>
               </w:rPr>
-              <w:t>9</w:t>
+              <w:t>8</w:t>
             </w:r>
           </w:p>
         </w:tc>
@@ -3246,7 +3204,7 @@
                 <w:sz w:val="28"/>
                 <w:szCs w:val="28"/>
               </w:rPr>
-              <w:t>9</w:t>
+              <w:t>0</w:t>
             </w:r>
           </w:p>
         </w:tc>
@@ -3268,7 +3226,7 @@
                 <w:sz w:val="28"/>
                 <w:szCs w:val="28"/>
               </w:rPr>
-              <w:t>Pass</w:t>
+              <w:t>Fail</w:t>
             </w:r>
           </w:p>
         </w:tc>
@@ -5377,6 +5335,7 @@
   <w:style w:type="character" w:default="1" w:styleId="DefaultParagraphFont">
     <w:name w:val="Default Paragraph Font"/>
     <w:uiPriority w:val="1"/>
+    <w:semiHidden/>
     <w:unhideWhenUsed/>
   </w:style>
   <w:style w:type="table" w:default="1" w:styleId="TableNormal">

--- a/LAB1/Lab1_VV_Testcases.docx
+++ b/LAB1/Lab1_VV_Testcases.docx
@@ -3358,6 +3358,1532 @@
     </w:p>
     <w:p>
       <w:pPr>
+        <w:pStyle w:val="ListParagraph"/>
+        <w:numPr>
+          <w:ilvl w:val="0"/>
+          <w:numId w:val="1"/>
+        </w:numPr>
+        <w:rPr>
+          <w:rFonts w:ascii="Times New Roman" w:hAnsi="Times New Roman" w:cs="Times New Roman"/>
+          <w:sz w:val="28"/>
+          <w:szCs w:val="28"/>
+        </w:rPr>
+      </w:pPr>
+      <w:r>
+        <w:rPr>
+          <w:rFonts w:ascii="Times New Roman" w:hAnsi="Times New Roman" w:cs="Times New Roman"/>
+          <w:sz w:val="28"/>
+          <w:szCs w:val="28"/>
+        </w:rPr>
+        <w:t>PRACTICE 1</w:t>
+      </w:r>
+      <w:r>
+        <w:rPr>
+          <w:rFonts w:ascii="Times New Roman" w:hAnsi="Times New Roman" w:cs="Times New Roman"/>
+          <w:sz w:val="28"/>
+          <w:szCs w:val="28"/>
+        </w:rPr>
+        <w:t>.</w:t>
+      </w:r>
+    </w:p>
+    <w:p>
+      <w:pPr>
+        <w:rPr>
+          <w:rFonts w:ascii="Times New Roman" w:hAnsi="Times New Roman" w:cs="Times New Roman"/>
+          <w:sz w:val="28"/>
+          <w:szCs w:val="28"/>
+        </w:rPr>
+      </w:pPr>
+      <w:r>
+        <w:rPr>
+          <w:rFonts w:ascii="Times New Roman" w:hAnsi="Times New Roman" w:cs="Times New Roman"/>
+          <w:sz w:val="28"/>
+          <w:szCs w:val="28"/>
+        </w:rPr>
+        <w:drawing>
+          <wp:inline distT="0" distB="0" distL="0" distR="0" wp14:anchorId="5994F6FB" wp14:editId="52CE424B">
+            <wp:extent cx="4515480" cy="1676634"/>
+            <wp:effectExtent l="0" t="0" r="0" b="0"/>
+            <wp:docPr id="716855357" name="Picture 1" descr="A screenshot of a computer&#10;&#10;AI-generated content may be incorrect."/>
+            <wp:cNvGraphicFramePr>
+              <a:graphicFrameLocks xmlns:a="http://schemas.openxmlformats.org/drawingml/2006/main" noChangeAspect="1"/>
+            </wp:cNvGraphicFramePr>
+            <a:graphic xmlns:a="http://schemas.openxmlformats.org/drawingml/2006/main">
+              <a:graphicData uri="http://schemas.openxmlformats.org/drawingml/2006/picture">
+                <pic:pic xmlns:pic="http://schemas.openxmlformats.org/drawingml/2006/picture">
+                  <pic:nvPicPr>
+                    <pic:cNvPr id="716855357" name="Picture 1" descr="A screenshot of a computer&#10;&#10;AI-generated content may be incorrect."/>
+                    <pic:cNvPicPr/>
+                  </pic:nvPicPr>
+                  <pic:blipFill>
+                    <a:blip r:embed="rId11"/>
+                    <a:stretch>
+                      <a:fillRect/>
+                    </a:stretch>
+                  </pic:blipFill>
+                  <pic:spPr>
+                    <a:xfrm>
+                      <a:off x="0" y="0"/>
+                      <a:ext cx="4515480" cy="1676634"/>
+                    </a:xfrm>
+                    <a:prstGeom prst="rect">
+                      <a:avLst/>
+                    </a:prstGeom>
+                  </pic:spPr>
+                </pic:pic>
+              </a:graphicData>
+            </a:graphic>
+          </wp:inline>
+        </w:drawing>
+      </w:r>
+    </w:p>
+    <w:p>
+      <w:pPr>
+        <w:rPr>
+          <w:rFonts w:ascii="Times New Roman" w:hAnsi="Times New Roman" w:cs="Times New Roman"/>
+          <w:sz w:val="28"/>
+          <w:szCs w:val="28"/>
+        </w:rPr>
+      </w:pPr>
+      <w:r>
+        <w:rPr>
+          <w:rFonts w:ascii="Times New Roman" w:hAnsi="Times New Roman" w:cs="Times New Roman"/>
+          <w:sz w:val="28"/>
+          <w:szCs w:val="28"/>
+        </w:rPr>
+        <w:lastRenderedPageBreak/>
+        <w:drawing>
+          <wp:inline distT="0" distB="0" distL="0" distR="0" wp14:anchorId="3AA0EF67" wp14:editId="4E641FC8">
+            <wp:extent cx="4124901" cy="6992326"/>
+            <wp:effectExtent l="0" t="0" r="9525" b="0"/>
+            <wp:docPr id="699818879" name="Picture 1" descr="A screenshot of a computer program&#10;&#10;AI-generated content may be incorrect."/>
+            <wp:cNvGraphicFramePr>
+              <a:graphicFrameLocks xmlns:a="http://schemas.openxmlformats.org/drawingml/2006/main" noChangeAspect="1"/>
+            </wp:cNvGraphicFramePr>
+            <a:graphic xmlns:a="http://schemas.openxmlformats.org/drawingml/2006/main">
+              <a:graphicData uri="http://schemas.openxmlformats.org/drawingml/2006/picture">
+                <pic:pic xmlns:pic="http://schemas.openxmlformats.org/drawingml/2006/picture">
+                  <pic:nvPicPr>
+                    <pic:cNvPr id="699818879" name="Picture 1" descr="A screenshot of a computer program&#10;&#10;AI-generated content may be incorrect."/>
+                    <pic:cNvPicPr/>
+                  </pic:nvPicPr>
+                  <pic:blipFill>
+                    <a:blip r:embed="rId12"/>
+                    <a:stretch>
+                      <a:fillRect/>
+                    </a:stretch>
+                  </pic:blipFill>
+                  <pic:spPr>
+                    <a:xfrm>
+                      <a:off x="0" y="0"/>
+                      <a:ext cx="4124901" cy="6992326"/>
+                    </a:xfrm>
+                    <a:prstGeom prst="rect">
+                      <a:avLst/>
+                    </a:prstGeom>
+                  </pic:spPr>
+                </pic:pic>
+              </a:graphicData>
+            </a:graphic>
+          </wp:inline>
+        </w:drawing>
+      </w:r>
+    </w:p>
+    <w:p>
+      <w:pPr>
+        <w:rPr>
+          <w:rFonts w:ascii="Times New Roman" w:hAnsi="Times New Roman" w:cs="Times New Roman"/>
+          <w:sz w:val="28"/>
+          <w:szCs w:val="28"/>
+        </w:rPr>
+      </w:pPr>
+      <w:r>
+        <w:rPr>
+          <w:rFonts w:ascii="Times New Roman" w:hAnsi="Times New Roman" w:cs="Times New Roman"/>
+          <w:sz w:val="28"/>
+          <w:szCs w:val="28"/>
+        </w:rPr>
+        <w:drawing>
+          <wp:inline distT="0" distB="0" distL="0" distR="0" wp14:anchorId="7A7A1BF2" wp14:editId="4252E6D5">
+            <wp:extent cx="2896004" cy="781159"/>
+            <wp:effectExtent l="0" t="0" r="0" b="0"/>
+            <wp:docPr id="1746189738" name="Picture 1" descr="A white background with black text&#10;&#10;AI-generated content may be incorrect."/>
+            <wp:cNvGraphicFramePr>
+              <a:graphicFrameLocks xmlns:a="http://schemas.openxmlformats.org/drawingml/2006/main" noChangeAspect="1"/>
+            </wp:cNvGraphicFramePr>
+            <a:graphic xmlns:a="http://schemas.openxmlformats.org/drawingml/2006/main">
+              <a:graphicData uri="http://schemas.openxmlformats.org/drawingml/2006/picture">
+                <pic:pic xmlns:pic="http://schemas.openxmlformats.org/drawingml/2006/picture">
+                  <pic:nvPicPr>
+                    <pic:cNvPr id="1746189738" name="Picture 1" descr="A white background with black text&#10;&#10;AI-generated content may be incorrect."/>
+                    <pic:cNvPicPr/>
+                  </pic:nvPicPr>
+                  <pic:blipFill>
+                    <a:blip r:embed="rId13"/>
+                    <a:stretch>
+                      <a:fillRect/>
+                    </a:stretch>
+                  </pic:blipFill>
+                  <pic:spPr>
+                    <a:xfrm>
+                      <a:off x="0" y="0"/>
+                      <a:ext cx="2896004" cy="781159"/>
+                    </a:xfrm>
+                    <a:prstGeom prst="rect">
+                      <a:avLst/>
+                    </a:prstGeom>
+                  </pic:spPr>
+                </pic:pic>
+              </a:graphicData>
+            </a:graphic>
+          </wp:inline>
+        </w:drawing>
+      </w:r>
+    </w:p>
+    <w:p>
+      <w:pPr>
+        <w:pStyle w:val="ListParagraph"/>
+        <w:numPr>
+          <w:ilvl w:val="0"/>
+          <w:numId w:val="14"/>
+        </w:numPr>
+        <w:rPr>
+          <w:rFonts w:ascii="Times New Roman" w:hAnsi="Times New Roman" w:cs="Times New Roman"/>
+          <w:sz w:val="28"/>
+          <w:szCs w:val="28"/>
+        </w:rPr>
+      </w:pPr>
+      <w:r>
+        <w:rPr>
+          <w:rFonts w:ascii="Times New Roman" w:hAnsi="Times New Roman" w:cs="Times New Roman"/>
+          <w:b/>
+          <w:bCs/>
+          <w:sz w:val="28"/>
+          <w:szCs w:val="28"/>
+        </w:rPr>
+        <w:lastRenderedPageBreak/>
+        <w:t>Mô tả bài toán, điền: input / output có thể có của bài toán?</w:t>
+      </w:r>
+    </w:p>
+    <w:p>
+      <w:pPr>
+        <w:ind w:left="360"/>
+        <w:rPr>
+          <w:rFonts w:ascii="Times New Roman" w:hAnsi="Times New Roman" w:cs="Times New Roman"/>
+          <w:sz w:val="28"/>
+          <w:szCs w:val="28"/>
+        </w:rPr>
+      </w:pPr>
+      <w:r>
+        <w:rPr>
+          <w:rFonts w:ascii="Times New Roman" w:hAnsi="Times New Roman" w:cs="Times New Roman"/>
+          <w:b/>
+          <w:bCs/>
+          <w:sz w:val="28"/>
+          <w:szCs w:val="28"/>
+        </w:rPr>
+        <w:t>Mô tả bài toán</w:t>
+      </w:r>
+      <w:r>
+        <w:rPr>
+          <w:rFonts w:ascii="Times New Roman" w:hAnsi="Times New Roman" w:cs="Times New Roman"/>
+          <w:sz w:val="28"/>
+          <w:szCs w:val="28"/>
+        </w:rPr>
+        <w:t xml:space="preserve">: Giải phương trình ax4+bx2+c=0 ax^4 + bx^2 + c = 0 ax4+bx2+c=0 và tìm số nghiệm thực. </w:t>
+      </w:r>
+    </w:p>
+    <w:p>
+      <w:pPr>
+        <w:ind w:left="360"/>
+        <w:rPr>
+          <w:rFonts w:ascii="Times New Roman" w:hAnsi="Times New Roman" w:cs="Times New Roman"/>
+          <w:sz w:val="28"/>
+          <w:szCs w:val="28"/>
+        </w:rPr>
+      </w:pPr>
+      <w:r>
+        <w:rPr>
+          <w:rFonts w:ascii="Times New Roman" w:hAnsi="Times New Roman" w:cs="Times New Roman"/>
+          <w:b/>
+          <w:bCs/>
+          <w:sz w:val="28"/>
+          <w:szCs w:val="28"/>
+        </w:rPr>
+        <w:t>Input</w:t>
+      </w:r>
+      <w:r>
+        <w:rPr>
+          <w:rFonts w:ascii="Times New Roman" w:hAnsi="Times New Roman" w:cs="Times New Roman"/>
+          <w:sz w:val="28"/>
+          <w:szCs w:val="28"/>
+        </w:rPr>
+        <w:t xml:space="preserve">: </w:t>
+      </w:r>
+    </w:p>
+    <w:p>
+      <w:pPr>
+        <w:numPr>
+          <w:ilvl w:val="0"/>
+          <w:numId w:val="16"/>
+        </w:numPr>
+        <w:rPr>
+          <w:rFonts w:ascii="Times New Roman" w:hAnsi="Times New Roman" w:cs="Times New Roman"/>
+          <w:sz w:val="28"/>
+          <w:szCs w:val="28"/>
+        </w:rPr>
+      </w:pPr>
+      <w:r>
+        <w:rPr>
+          <w:rFonts w:ascii="Times New Roman" w:hAnsi="Times New Roman" w:cs="Times New Roman"/>
+          <w:sz w:val="28"/>
+          <w:szCs w:val="28"/>
+        </w:rPr>
+        <w:t>a, b, c (kiểu double, hệ số của phương trình).</w:t>
+      </w:r>
+    </w:p>
+    <w:p>
+      <w:pPr>
+        <w:numPr>
+          <w:ilvl w:val="0"/>
+          <w:numId w:val="16"/>
+        </w:numPr>
+        <w:rPr>
+          <w:rFonts w:ascii="Times New Roman" w:hAnsi="Times New Roman" w:cs="Times New Roman"/>
+          <w:sz w:val="28"/>
+          <w:szCs w:val="28"/>
+        </w:rPr>
+      </w:pPr>
+      <w:r>
+        <w:rPr>
+          <w:rFonts w:ascii="Times New Roman" w:hAnsi="Times New Roman" w:cs="Times New Roman"/>
+          <w:sz w:val="28"/>
+          <w:szCs w:val="28"/>
+        </w:rPr>
+        <w:t>Mảng x[] (kích thước tối đa 4) để lưu các nghiệm.</w:t>
+      </w:r>
+    </w:p>
+    <w:p>
+      <w:pPr>
+        <w:ind w:left="360"/>
+        <w:rPr>
+          <w:rFonts w:ascii="Times New Roman" w:hAnsi="Times New Roman" w:cs="Times New Roman"/>
+          <w:sz w:val="28"/>
+          <w:szCs w:val="28"/>
+        </w:rPr>
+      </w:pPr>
+      <w:r>
+        <w:rPr>
+          <w:rFonts w:ascii="Times New Roman" w:hAnsi="Times New Roman" w:cs="Times New Roman"/>
+          <w:b/>
+          <w:bCs/>
+          <w:sz w:val="28"/>
+          <w:szCs w:val="28"/>
+        </w:rPr>
+        <w:t>Output</w:t>
+      </w:r>
+      <w:r>
+        <w:rPr>
+          <w:rFonts w:ascii="Times New Roman" w:hAnsi="Times New Roman" w:cs="Times New Roman"/>
+          <w:sz w:val="28"/>
+          <w:szCs w:val="28"/>
+        </w:rPr>
+        <w:t xml:space="preserve">: </w:t>
+      </w:r>
+    </w:p>
+    <w:p>
+      <w:pPr>
+        <w:numPr>
+          <w:ilvl w:val="0"/>
+          <w:numId w:val="17"/>
+        </w:numPr>
+        <w:rPr>
+          <w:rFonts w:ascii="Times New Roman" w:hAnsi="Times New Roman" w:cs="Times New Roman"/>
+          <w:sz w:val="28"/>
+          <w:szCs w:val="28"/>
+        </w:rPr>
+      </w:pPr>
+      <w:r>
+        <w:rPr>
+          <w:rFonts w:ascii="Times New Roman" w:hAnsi="Times New Roman" w:cs="Times New Roman"/>
+          <w:sz w:val="28"/>
+          <w:szCs w:val="28"/>
+        </w:rPr>
+        <w:t>Số nghiệm thực (n): -1 (vô số nghiệm), 0 (vô nghiệm), hoặc số nghiệm thực (tối đa 4).</w:t>
+      </w:r>
+    </w:p>
+    <w:p>
+      <w:pPr>
+        <w:numPr>
+          <w:ilvl w:val="0"/>
+          <w:numId w:val="17"/>
+        </w:numPr>
+        <w:rPr>
+          <w:rFonts w:ascii="Times New Roman" w:hAnsi="Times New Roman" w:cs="Times New Roman"/>
+          <w:sz w:val="28"/>
+          <w:szCs w:val="28"/>
+        </w:rPr>
+      </w:pPr>
+      <w:r>
+        <w:rPr>
+          <w:rFonts w:ascii="Times New Roman" w:hAnsi="Times New Roman" w:cs="Times New Roman"/>
+          <w:sz w:val="28"/>
+          <w:szCs w:val="28"/>
+        </w:rPr>
+        <w:t>Mảng x[] chứa các nghiệm thực nếu tồn tại.</w:t>
+      </w:r>
+    </w:p>
+    <w:p>
+      <w:pPr>
+        <w:pStyle w:val="ListParagraph"/>
+        <w:numPr>
+          <w:ilvl w:val="0"/>
+          <w:numId w:val="14"/>
+        </w:numPr>
+        <w:rPr>
+          <w:rFonts w:ascii="Times New Roman" w:hAnsi="Times New Roman" w:cs="Times New Roman"/>
+          <w:sz w:val="28"/>
+          <w:szCs w:val="28"/>
+        </w:rPr>
+      </w:pPr>
+      <w:r>
+        <w:rPr>
+          <w:rFonts w:ascii="Times New Roman" w:hAnsi="Times New Roman" w:cs="Times New Roman"/>
+          <w:b/>
+          <w:bCs/>
+          <w:sz w:val="28"/>
+          <w:szCs w:val="28"/>
+        </w:rPr>
+        <w:t>Xây dựng các test cases kiểm tra tính đúng đắn chương trình</w:t>
+      </w:r>
+      <w:r>
+        <w:rPr>
+          <w:rFonts w:ascii="Times New Roman" w:hAnsi="Times New Roman" w:cs="Times New Roman"/>
+          <w:b/>
+          <w:bCs/>
+          <w:sz w:val="28"/>
+          <w:szCs w:val="28"/>
+        </w:rPr>
+        <w:t>.</w:t>
+      </w:r>
+    </w:p>
+    <w:tbl>
+      <w:tblPr>
+        <w:tblStyle w:val="TableGrid"/>
+        <w:tblW w:w="0" w:type="auto"/>
+        <w:tblLook w:val="04A0" w:firstRow="1" w:lastRow="0" w:firstColumn="1" w:lastColumn="0" w:noHBand="0" w:noVBand="1"/>
+      </w:tblPr>
+      <w:tblGrid>
+        <w:gridCol w:w="1165"/>
+        <w:gridCol w:w="1440"/>
+        <w:gridCol w:w="2340"/>
+        <w:gridCol w:w="2535"/>
+        <w:gridCol w:w="1870"/>
+      </w:tblGrid>
+      <w:tr>
+        <w:tc>
+          <w:tcPr>
+            <w:tcW w:w="1165" w:type="dxa"/>
+          </w:tcPr>
+          <w:p>
+            <w:pPr>
+              <w:rPr>
+                <w:rFonts w:ascii="Times New Roman" w:hAnsi="Times New Roman" w:cs="Times New Roman"/>
+                <w:sz w:val="28"/>
+                <w:szCs w:val="28"/>
+              </w:rPr>
+            </w:pPr>
+            <w:r>
+              <w:rPr>
+                <w:rFonts w:ascii="Times New Roman" w:hAnsi="Times New Roman" w:cs="Times New Roman"/>
+                <w:sz w:val="28"/>
+                <w:szCs w:val="28"/>
+              </w:rPr>
+              <w:t>Test case</w:t>
+            </w:r>
+          </w:p>
+        </w:tc>
+        <w:tc>
+          <w:tcPr>
+            <w:tcW w:w="1440" w:type="dxa"/>
+          </w:tcPr>
+          <w:p>
+            <w:pPr>
+              <w:rPr>
+                <w:rFonts w:ascii="Times New Roman" w:hAnsi="Times New Roman" w:cs="Times New Roman"/>
+                <w:sz w:val="28"/>
+                <w:szCs w:val="28"/>
+              </w:rPr>
+            </w:pPr>
+            <w:r>
+              <w:rPr>
+                <w:rFonts w:ascii="Times New Roman" w:hAnsi="Times New Roman" w:cs="Times New Roman"/>
+                <w:sz w:val="28"/>
+                <w:szCs w:val="28"/>
+              </w:rPr>
+              <w:t>Input</w:t>
+            </w:r>
+          </w:p>
+        </w:tc>
+        <w:tc>
+          <w:tcPr>
+            <w:tcW w:w="2340" w:type="dxa"/>
+          </w:tcPr>
+          <w:p>
+            <w:pPr>
+              <w:rPr>
+                <w:rFonts w:ascii="Times New Roman" w:hAnsi="Times New Roman" w:cs="Times New Roman"/>
+                <w:sz w:val="28"/>
+                <w:szCs w:val="28"/>
+              </w:rPr>
+            </w:pPr>
+            <w:r>
+              <w:rPr>
+                <w:rFonts w:ascii="Times New Roman" w:hAnsi="Times New Roman" w:cs="Times New Roman"/>
+                <w:sz w:val="28"/>
+                <w:szCs w:val="28"/>
+              </w:rPr>
+              <w:t>Expected Output</w:t>
+            </w:r>
+          </w:p>
+        </w:tc>
+        <w:tc>
+          <w:tcPr>
+            <w:tcW w:w="2535" w:type="dxa"/>
+          </w:tcPr>
+          <w:p>
+            <w:pPr>
+              <w:rPr>
+                <w:rFonts w:ascii="Times New Roman" w:hAnsi="Times New Roman" w:cs="Times New Roman"/>
+                <w:sz w:val="28"/>
+                <w:szCs w:val="28"/>
+              </w:rPr>
+            </w:pPr>
+            <w:r>
+              <w:rPr>
+                <w:rFonts w:ascii="Times New Roman" w:hAnsi="Times New Roman" w:cs="Times New Roman"/>
+                <w:sz w:val="28"/>
+                <w:szCs w:val="28"/>
+              </w:rPr>
+              <w:t>Actual Ouput</w:t>
+            </w:r>
+          </w:p>
+        </w:tc>
+        <w:tc>
+          <w:tcPr>
+            <w:tcW w:w="1870" w:type="dxa"/>
+          </w:tcPr>
+          <w:p>
+            <w:pPr>
+              <w:rPr>
+                <w:rFonts w:ascii="Times New Roman" w:hAnsi="Times New Roman" w:cs="Times New Roman"/>
+                <w:sz w:val="28"/>
+                <w:szCs w:val="28"/>
+              </w:rPr>
+            </w:pPr>
+            <w:r>
+              <w:rPr>
+                <w:rFonts w:ascii="Times New Roman" w:hAnsi="Times New Roman" w:cs="Times New Roman"/>
+                <w:sz w:val="28"/>
+                <w:szCs w:val="28"/>
+              </w:rPr>
+              <w:t>Result</w:t>
+            </w:r>
+          </w:p>
+        </w:tc>
+      </w:tr>
+      <w:tr>
+        <w:tc>
+          <w:tcPr>
+            <w:tcW w:w="1165" w:type="dxa"/>
+          </w:tcPr>
+          <w:p>
+            <w:pPr>
+              <w:rPr>
+                <w:rFonts w:ascii="Times New Roman" w:hAnsi="Times New Roman" w:cs="Times New Roman"/>
+                <w:sz w:val="28"/>
+                <w:szCs w:val="28"/>
+              </w:rPr>
+            </w:pPr>
+            <w:r>
+              <w:rPr>
+                <w:rFonts w:ascii="Times New Roman" w:hAnsi="Times New Roman" w:cs="Times New Roman"/>
+                <w:sz w:val="28"/>
+                <w:szCs w:val="28"/>
+              </w:rPr>
+              <w:t>1</w:t>
+            </w:r>
+          </w:p>
+        </w:tc>
+        <w:tc>
+          <w:tcPr>
+            <w:tcW w:w="1440" w:type="dxa"/>
+          </w:tcPr>
+          <w:p>
+            <w:pPr>
+              <w:rPr>
+                <w:rFonts w:ascii="Times New Roman" w:hAnsi="Times New Roman" w:cs="Times New Roman"/>
+                <w:sz w:val="28"/>
+                <w:szCs w:val="28"/>
+              </w:rPr>
+            </w:pPr>
+            <w:r>
+              <w:rPr>
+                <w:rFonts w:ascii="Times New Roman" w:hAnsi="Times New Roman" w:cs="Times New Roman"/>
+                <w:sz w:val="28"/>
+                <w:szCs w:val="28"/>
+              </w:rPr>
+              <w:t>0,0,0</w:t>
+            </w:r>
+          </w:p>
+        </w:tc>
+        <w:tc>
+          <w:tcPr>
+            <w:tcW w:w="2340" w:type="dxa"/>
+          </w:tcPr>
+          <w:p>
+            <w:pPr>
+              <w:rPr>
+                <w:rFonts w:ascii="Times New Roman" w:hAnsi="Times New Roman" w:cs="Times New Roman"/>
+                <w:sz w:val="28"/>
+                <w:szCs w:val="28"/>
+              </w:rPr>
+            </w:pPr>
+            <w:r>
+              <w:rPr>
+                <w:rFonts w:ascii="Times New Roman" w:hAnsi="Times New Roman" w:cs="Times New Roman"/>
+                <w:sz w:val="28"/>
+                <w:szCs w:val="28"/>
+              </w:rPr>
+              <w:t>Infinite solutions</w:t>
+            </w:r>
+          </w:p>
+        </w:tc>
+        <w:tc>
+          <w:tcPr>
+            <w:tcW w:w="2535" w:type="dxa"/>
+          </w:tcPr>
+          <w:p>
+            <w:pPr>
+              <w:rPr>
+                <w:rFonts w:ascii="Times New Roman" w:hAnsi="Times New Roman" w:cs="Times New Roman"/>
+                <w:sz w:val="28"/>
+                <w:szCs w:val="28"/>
+              </w:rPr>
+            </w:pPr>
+            <w:r>
+              <w:rPr>
+                <w:rFonts w:ascii="Times New Roman" w:hAnsi="Times New Roman" w:cs="Times New Roman"/>
+                <w:sz w:val="28"/>
+                <w:szCs w:val="28"/>
+              </w:rPr>
+              <w:t>Infinite solutions</w:t>
+            </w:r>
+          </w:p>
+        </w:tc>
+        <w:tc>
+          <w:tcPr>
+            <w:tcW w:w="1870" w:type="dxa"/>
+          </w:tcPr>
+          <w:p>
+            <w:pPr>
+              <w:rPr>
+                <w:rFonts w:ascii="Times New Roman" w:hAnsi="Times New Roman" w:cs="Times New Roman"/>
+                <w:sz w:val="28"/>
+                <w:szCs w:val="28"/>
+              </w:rPr>
+            </w:pPr>
+            <w:r>
+              <w:rPr>
+                <w:rFonts w:ascii="Times New Roman" w:hAnsi="Times New Roman" w:cs="Times New Roman"/>
+                <w:sz w:val="28"/>
+                <w:szCs w:val="28"/>
+              </w:rPr>
+              <w:t>Pass</w:t>
+            </w:r>
+          </w:p>
+        </w:tc>
+      </w:tr>
+      <w:tr>
+        <w:trPr>
+          <w:trHeight w:val="58"/>
+        </w:trPr>
+        <w:tc>
+          <w:tcPr>
+            <w:tcW w:w="1165" w:type="dxa"/>
+          </w:tcPr>
+          <w:p>
+            <w:pPr>
+              <w:rPr>
+                <w:rFonts w:ascii="Times New Roman" w:hAnsi="Times New Roman" w:cs="Times New Roman"/>
+                <w:sz w:val="28"/>
+                <w:szCs w:val="28"/>
+              </w:rPr>
+            </w:pPr>
+            <w:r>
+              <w:rPr>
+                <w:rFonts w:ascii="Times New Roman" w:hAnsi="Times New Roman" w:cs="Times New Roman"/>
+                <w:sz w:val="28"/>
+                <w:szCs w:val="28"/>
+              </w:rPr>
+              <w:t>2</w:t>
+            </w:r>
+          </w:p>
+        </w:tc>
+        <w:tc>
+          <w:tcPr>
+            <w:tcW w:w="1440" w:type="dxa"/>
+          </w:tcPr>
+          <w:p>
+            <w:pPr>
+              <w:rPr>
+                <w:rFonts w:ascii="Times New Roman" w:hAnsi="Times New Roman" w:cs="Times New Roman"/>
+                <w:sz w:val="28"/>
+                <w:szCs w:val="28"/>
+              </w:rPr>
+            </w:pPr>
+            <w:r>
+              <w:rPr>
+                <w:rFonts w:ascii="Times New Roman" w:hAnsi="Times New Roman" w:cs="Times New Roman"/>
+                <w:sz w:val="28"/>
+                <w:szCs w:val="28"/>
+              </w:rPr>
+              <w:t>0,0,1</w:t>
+            </w:r>
+          </w:p>
+        </w:tc>
+        <w:tc>
+          <w:tcPr>
+            <w:tcW w:w="2340" w:type="dxa"/>
+          </w:tcPr>
+          <w:p>
+            <w:pPr>
+              <w:rPr>
+                <w:rFonts w:ascii="Times New Roman" w:hAnsi="Times New Roman" w:cs="Times New Roman"/>
+                <w:sz w:val="28"/>
+                <w:szCs w:val="28"/>
+              </w:rPr>
+            </w:pPr>
+            <w:r>
+              <w:rPr>
+                <w:rFonts w:ascii="Times New Roman" w:hAnsi="Times New Roman" w:cs="Times New Roman"/>
+                <w:sz w:val="28"/>
+                <w:szCs w:val="28"/>
+              </w:rPr>
+              <w:t>No solution</w:t>
+            </w:r>
+          </w:p>
+        </w:tc>
+        <w:tc>
+          <w:tcPr>
+            <w:tcW w:w="2535" w:type="dxa"/>
+          </w:tcPr>
+          <w:p>
+            <w:pPr>
+              <w:rPr>
+                <w:rFonts w:ascii="Times New Roman" w:hAnsi="Times New Roman" w:cs="Times New Roman"/>
+                <w:sz w:val="28"/>
+                <w:szCs w:val="28"/>
+              </w:rPr>
+            </w:pPr>
+            <w:r>
+              <w:rPr>
+                <w:rFonts w:ascii="Times New Roman" w:hAnsi="Times New Roman" w:cs="Times New Roman"/>
+                <w:sz w:val="28"/>
+                <w:szCs w:val="28"/>
+              </w:rPr>
+              <w:t>No solution</w:t>
+            </w:r>
+          </w:p>
+        </w:tc>
+        <w:tc>
+          <w:tcPr>
+            <w:tcW w:w="1870" w:type="dxa"/>
+          </w:tcPr>
+          <w:p>
+            <w:pPr>
+              <w:rPr>
+                <w:rFonts w:ascii="Times New Roman" w:hAnsi="Times New Roman" w:cs="Times New Roman"/>
+                <w:sz w:val="28"/>
+                <w:szCs w:val="28"/>
+              </w:rPr>
+            </w:pPr>
+            <w:r>
+              <w:rPr>
+                <w:rFonts w:ascii="Times New Roman" w:hAnsi="Times New Roman" w:cs="Times New Roman"/>
+                <w:sz w:val="28"/>
+                <w:szCs w:val="28"/>
+              </w:rPr>
+              <w:t>Pass</w:t>
+            </w:r>
+          </w:p>
+        </w:tc>
+      </w:tr>
+      <w:tr>
+        <w:trPr>
+          <w:trHeight w:val="58"/>
+        </w:trPr>
+        <w:tc>
+          <w:tcPr>
+            <w:tcW w:w="1165" w:type="dxa"/>
+          </w:tcPr>
+          <w:p>
+            <w:pPr>
+              <w:rPr>
+                <w:rFonts w:ascii="Times New Roman" w:hAnsi="Times New Roman" w:cs="Times New Roman"/>
+                <w:sz w:val="28"/>
+                <w:szCs w:val="28"/>
+              </w:rPr>
+            </w:pPr>
+            <w:r>
+              <w:rPr>
+                <w:rFonts w:ascii="Times New Roman" w:hAnsi="Times New Roman" w:cs="Times New Roman"/>
+                <w:sz w:val="28"/>
+                <w:szCs w:val="28"/>
+              </w:rPr>
+              <w:t>3</w:t>
+            </w:r>
+          </w:p>
+        </w:tc>
+        <w:tc>
+          <w:tcPr>
+            <w:tcW w:w="1440" w:type="dxa"/>
+          </w:tcPr>
+          <w:p>
+            <w:pPr>
+              <w:rPr>
+                <w:rFonts w:ascii="Times New Roman" w:hAnsi="Times New Roman" w:cs="Times New Roman"/>
+                <w:sz w:val="28"/>
+                <w:szCs w:val="28"/>
+              </w:rPr>
+            </w:pPr>
+            <w:r>
+              <w:rPr>
+                <w:rFonts w:ascii="Times New Roman" w:hAnsi="Times New Roman" w:cs="Times New Roman"/>
+                <w:sz w:val="28"/>
+                <w:szCs w:val="28"/>
+              </w:rPr>
+              <w:t>0,1,</w:t>
+            </w:r>
+            <w:r>
+              <w:rPr>
+                <w:rFonts w:ascii="Times New Roman" w:hAnsi="Times New Roman" w:cs="Times New Roman"/>
+                <w:sz w:val="28"/>
+                <w:szCs w:val="28"/>
+              </w:rPr>
+              <w:t>-4</w:t>
+            </w:r>
+          </w:p>
+        </w:tc>
+        <w:tc>
+          <w:tcPr>
+            <w:tcW w:w="2340" w:type="dxa"/>
+          </w:tcPr>
+          <w:p>
+            <w:pPr>
+              <w:rPr>
+                <w:rFonts w:ascii="Times New Roman" w:hAnsi="Times New Roman" w:cs="Times New Roman"/>
+                <w:sz w:val="28"/>
+                <w:szCs w:val="28"/>
+              </w:rPr>
+            </w:pPr>
+            <w:r>
+              <w:rPr>
+                <w:rFonts w:ascii="Times New Roman" w:hAnsi="Times New Roman" w:cs="Times New Roman"/>
+                <w:sz w:val="28"/>
+                <w:szCs w:val="28"/>
+              </w:rPr>
+              <w:t>-2,2</w:t>
+            </w:r>
+          </w:p>
+        </w:tc>
+        <w:tc>
+          <w:tcPr>
+            <w:tcW w:w="2535" w:type="dxa"/>
+          </w:tcPr>
+          <w:p>
+            <w:pPr>
+              <w:rPr>
+                <w:rFonts w:ascii="Times New Roman" w:hAnsi="Times New Roman" w:cs="Times New Roman"/>
+                <w:sz w:val="28"/>
+                <w:szCs w:val="28"/>
+              </w:rPr>
+            </w:pPr>
+            <w:r>
+              <w:rPr>
+                <w:rFonts w:ascii="Times New Roman" w:hAnsi="Times New Roman" w:cs="Times New Roman"/>
+                <w:sz w:val="28"/>
+                <w:szCs w:val="28"/>
+              </w:rPr>
+              <w:t>-2,2</w:t>
+            </w:r>
+          </w:p>
+        </w:tc>
+        <w:tc>
+          <w:tcPr>
+            <w:tcW w:w="1870" w:type="dxa"/>
+          </w:tcPr>
+          <w:p>
+            <w:pPr>
+              <w:rPr>
+                <w:rFonts w:ascii="Times New Roman" w:hAnsi="Times New Roman" w:cs="Times New Roman"/>
+                <w:sz w:val="28"/>
+                <w:szCs w:val="28"/>
+              </w:rPr>
+            </w:pPr>
+            <w:r>
+              <w:rPr>
+                <w:rFonts w:ascii="Times New Roman" w:hAnsi="Times New Roman" w:cs="Times New Roman"/>
+                <w:sz w:val="28"/>
+                <w:szCs w:val="28"/>
+              </w:rPr>
+              <w:t>Pass</w:t>
+            </w:r>
+          </w:p>
+        </w:tc>
+      </w:tr>
+      <w:tr>
+        <w:trPr>
+          <w:trHeight w:val="58"/>
+        </w:trPr>
+        <w:tc>
+          <w:tcPr>
+            <w:tcW w:w="1165" w:type="dxa"/>
+          </w:tcPr>
+          <w:p>
+            <w:pPr>
+              <w:rPr>
+                <w:rFonts w:ascii="Times New Roman" w:hAnsi="Times New Roman" w:cs="Times New Roman"/>
+                <w:sz w:val="28"/>
+                <w:szCs w:val="28"/>
+              </w:rPr>
+            </w:pPr>
+            <w:r>
+              <w:rPr>
+                <w:rFonts w:ascii="Times New Roman" w:hAnsi="Times New Roman" w:cs="Times New Roman"/>
+                <w:sz w:val="28"/>
+                <w:szCs w:val="28"/>
+              </w:rPr>
+              <w:t>4</w:t>
+            </w:r>
+          </w:p>
+        </w:tc>
+        <w:tc>
+          <w:tcPr>
+            <w:tcW w:w="1440" w:type="dxa"/>
+          </w:tcPr>
+          <w:p>
+            <w:pPr>
+              <w:rPr>
+                <w:rFonts w:ascii="Times New Roman" w:hAnsi="Times New Roman" w:cs="Times New Roman"/>
+                <w:sz w:val="28"/>
+                <w:szCs w:val="28"/>
+              </w:rPr>
+            </w:pPr>
+            <w:r>
+              <w:rPr>
+                <w:rFonts w:ascii="Times New Roman" w:hAnsi="Times New Roman" w:cs="Times New Roman"/>
+                <w:sz w:val="28"/>
+                <w:szCs w:val="28"/>
+              </w:rPr>
+              <w:t>1,-5,6</w:t>
+            </w:r>
+          </w:p>
+        </w:tc>
+        <w:tc>
+          <w:tcPr>
+            <w:tcW w:w="2340" w:type="dxa"/>
+          </w:tcPr>
+          <w:p>
+            <w:pPr>
+              <w:rPr>
+                <w:rFonts w:ascii="Times New Roman" w:hAnsi="Times New Roman" w:cs="Times New Roman"/>
+                <w:sz w:val="28"/>
+                <w:szCs w:val="28"/>
+              </w:rPr>
+            </w:pPr>
+            <w:r>
+              <w:rPr>
+                <w:rFonts w:ascii="Times New Roman" w:hAnsi="Times New Roman" w:cs="Times New Roman"/>
+                <w:sz w:val="28"/>
+                <w:szCs w:val="28"/>
+              </w:rPr>
+              <w:t>1.73205</w:t>
+            </w:r>
+            <w:r>
+              <w:rPr>
+                <w:rFonts w:ascii="Times New Roman" w:hAnsi="Times New Roman" w:cs="Times New Roman"/>
+                <w:sz w:val="28"/>
+                <w:szCs w:val="28"/>
+              </w:rPr>
+              <w:t>,</w:t>
+            </w:r>
+            <w:r>
+              <w:rPr>
+                <w:rFonts w:ascii="Times New Roman" w:hAnsi="Times New Roman" w:cs="Times New Roman"/>
+                <w:sz w:val="28"/>
+                <w:szCs w:val="28"/>
+              </w:rPr>
+              <w:t xml:space="preserve"> 1.41421 -1.73205</w:t>
+            </w:r>
+            <w:r>
+              <w:rPr>
+                <w:rFonts w:ascii="Times New Roman" w:hAnsi="Times New Roman" w:cs="Times New Roman"/>
+                <w:sz w:val="28"/>
+                <w:szCs w:val="28"/>
+              </w:rPr>
+              <w:t>,</w:t>
+            </w:r>
+            <w:r>
+              <w:rPr>
+                <w:rFonts w:ascii="Times New Roman" w:hAnsi="Times New Roman" w:cs="Times New Roman"/>
+                <w:sz w:val="28"/>
+                <w:szCs w:val="28"/>
+              </w:rPr>
+              <w:t xml:space="preserve"> -1.41421</w:t>
+            </w:r>
+          </w:p>
+        </w:tc>
+        <w:tc>
+          <w:tcPr>
+            <w:tcW w:w="2535" w:type="dxa"/>
+          </w:tcPr>
+          <w:p>
+            <w:pPr>
+              <w:rPr>
+                <w:rFonts w:ascii="Times New Roman" w:hAnsi="Times New Roman" w:cs="Times New Roman"/>
+                <w:sz w:val="28"/>
+                <w:szCs w:val="28"/>
+              </w:rPr>
+            </w:pPr>
+            <w:r>
+              <w:rPr>
+                <w:rFonts w:ascii="Times New Roman" w:hAnsi="Times New Roman" w:cs="Times New Roman"/>
+                <w:sz w:val="28"/>
+                <w:szCs w:val="28"/>
+              </w:rPr>
+              <w:t>1.73205</w:t>
+            </w:r>
+            <w:r>
+              <w:rPr>
+                <w:rFonts w:ascii="Times New Roman" w:hAnsi="Times New Roman" w:cs="Times New Roman"/>
+                <w:sz w:val="28"/>
+                <w:szCs w:val="28"/>
+              </w:rPr>
+              <w:t>,</w:t>
+            </w:r>
+            <w:r>
+              <w:rPr>
+                <w:rFonts w:ascii="Times New Roman" w:hAnsi="Times New Roman" w:cs="Times New Roman"/>
+                <w:sz w:val="28"/>
+                <w:szCs w:val="28"/>
+              </w:rPr>
+              <w:t xml:space="preserve"> 1.41421 -1.73205</w:t>
+            </w:r>
+            <w:r>
+              <w:rPr>
+                <w:rFonts w:ascii="Times New Roman" w:hAnsi="Times New Roman" w:cs="Times New Roman"/>
+                <w:sz w:val="28"/>
+                <w:szCs w:val="28"/>
+              </w:rPr>
+              <w:t>,</w:t>
+            </w:r>
+            <w:r>
+              <w:rPr>
+                <w:rFonts w:ascii="Times New Roman" w:hAnsi="Times New Roman" w:cs="Times New Roman"/>
+                <w:sz w:val="28"/>
+                <w:szCs w:val="28"/>
+              </w:rPr>
+              <w:t xml:space="preserve"> -1.41421</w:t>
+            </w:r>
+          </w:p>
+        </w:tc>
+        <w:tc>
+          <w:tcPr>
+            <w:tcW w:w="1870" w:type="dxa"/>
+          </w:tcPr>
+          <w:p>
+            <w:pPr>
+              <w:rPr>
+                <w:rFonts w:ascii="Times New Roman" w:hAnsi="Times New Roman" w:cs="Times New Roman"/>
+                <w:sz w:val="28"/>
+                <w:szCs w:val="28"/>
+              </w:rPr>
+            </w:pPr>
+            <w:r>
+              <w:rPr>
+                <w:rFonts w:ascii="Times New Roman" w:hAnsi="Times New Roman" w:cs="Times New Roman"/>
+                <w:sz w:val="28"/>
+                <w:szCs w:val="28"/>
+              </w:rPr>
+              <w:t>Pass</w:t>
+            </w:r>
+          </w:p>
+        </w:tc>
+      </w:tr>
+      <w:tr>
+        <w:trPr>
+          <w:trHeight w:val="58"/>
+        </w:trPr>
+        <w:tc>
+          <w:tcPr>
+            <w:tcW w:w="1165" w:type="dxa"/>
+          </w:tcPr>
+          <w:p>
+            <w:pPr>
+              <w:rPr>
+                <w:rFonts w:ascii="Times New Roman" w:hAnsi="Times New Roman" w:cs="Times New Roman"/>
+                <w:sz w:val="28"/>
+                <w:szCs w:val="28"/>
+              </w:rPr>
+            </w:pPr>
+            <w:r>
+              <w:rPr>
+                <w:rFonts w:ascii="Times New Roman" w:hAnsi="Times New Roman" w:cs="Times New Roman"/>
+                <w:sz w:val="28"/>
+                <w:szCs w:val="28"/>
+              </w:rPr>
+              <w:t>5</w:t>
+            </w:r>
+          </w:p>
+        </w:tc>
+        <w:tc>
+          <w:tcPr>
+            <w:tcW w:w="1440" w:type="dxa"/>
+          </w:tcPr>
+          <w:p>
+            <w:pPr>
+              <w:rPr>
+                <w:rFonts w:ascii="Times New Roman" w:hAnsi="Times New Roman" w:cs="Times New Roman"/>
+                <w:sz w:val="28"/>
+                <w:szCs w:val="28"/>
+              </w:rPr>
+            </w:pPr>
+            <w:r>
+              <w:rPr>
+                <w:rFonts w:ascii="Times New Roman" w:hAnsi="Times New Roman" w:cs="Times New Roman"/>
+                <w:sz w:val="28"/>
+                <w:szCs w:val="28"/>
+              </w:rPr>
+              <w:t>1,2,1</w:t>
+            </w:r>
+          </w:p>
+        </w:tc>
+        <w:tc>
+          <w:tcPr>
+            <w:tcW w:w="2340" w:type="dxa"/>
+          </w:tcPr>
+          <w:p>
+            <w:pPr>
+              <w:rPr>
+                <w:rFonts w:ascii="Times New Roman" w:hAnsi="Times New Roman" w:cs="Times New Roman"/>
+                <w:sz w:val="28"/>
+                <w:szCs w:val="28"/>
+              </w:rPr>
+            </w:pPr>
+            <w:r>
+              <w:rPr>
+                <w:rFonts w:ascii="Times New Roman" w:hAnsi="Times New Roman" w:cs="Times New Roman"/>
+                <w:sz w:val="28"/>
+                <w:szCs w:val="28"/>
+              </w:rPr>
+              <w:t>No solution</w:t>
+            </w:r>
+          </w:p>
+        </w:tc>
+        <w:tc>
+          <w:tcPr>
+            <w:tcW w:w="2535" w:type="dxa"/>
+          </w:tcPr>
+          <w:p>
+            <w:pPr>
+              <w:rPr>
+                <w:rFonts w:ascii="Times New Roman" w:hAnsi="Times New Roman" w:cs="Times New Roman"/>
+                <w:sz w:val="28"/>
+                <w:szCs w:val="28"/>
+              </w:rPr>
+            </w:pPr>
+            <w:r>
+              <w:rPr>
+                <w:rFonts w:ascii="Times New Roman" w:hAnsi="Times New Roman" w:cs="Times New Roman"/>
+                <w:sz w:val="28"/>
+                <w:szCs w:val="28"/>
+              </w:rPr>
+              <w:t>No solution</w:t>
+            </w:r>
+          </w:p>
+        </w:tc>
+        <w:tc>
+          <w:tcPr>
+            <w:tcW w:w="1870" w:type="dxa"/>
+          </w:tcPr>
+          <w:p>
+            <w:pPr>
+              <w:rPr>
+                <w:rFonts w:ascii="Times New Roman" w:hAnsi="Times New Roman" w:cs="Times New Roman"/>
+                <w:sz w:val="28"/>
+                <w:szCs w:val="28"/>
+              </w:rPr>
+            </w:pPr>
+            <w:r>
+              <w:rPr>
+                <w:rFonts w:ascii="Times New Roman" w:hAnsi="Times New Roman" w:cs="Times New Roman"/>
+                <w:sz w:val="28"/>
+                <w:szCs w:val="28"/>
+              </w:rPr>
+              <w:t>Pass</w:t>
+            </w:r>
+          </w:p>
+        </w:tc>
+      </w:tr>
+      <w:tr>
+        <w:trPr>
+          <w:trHeight w:val="58"/>
+        </w:trPr>
+        <w:tc>
+          <w:tcPr>
+            <w:tcW w:w="1165" w:type="dxa"/>
+          </w:tcPr>
+          <w:p>
+            <w:pPr>
+              <w:rPr>
+                <w:rFonts w:ascii="Times New Roman" w:hAnsi="Times New Roman" w:cs="Times New Roman"/>
+                <w:sz w:val="28"/>
+                <w:szCs w:val="28"/>
+              </w:rPr>
+            </w:pPr>
+            <w:r>
+              <w:rPr>
+                <w:rFonts w:ascii="Times New Roman" w:hAnsi="Times New Roman" w:cs="Times New Roman"/>
+                <w:sz w:val="28"/>
+                <w:szCs w:val="28"/>
+              </w:rPr>
+              <w:t>6</w:t>
+            </w:r>
+          </w:p>
+        </w:tc>
+        <w:tc>
+          <w:tcPr>
+            <w:tcW w:w="1440" w:type="dxa"/>
+          </w:tcPr>
+          <w:p>
+            <w:pPr>
+              <w:rPr>
+                <w:rFonts w:ascii="Times New Roman" w:hAnsi="Times New Roman" w:cs="Times New Roman"/>
+                <w:sz w:val="28"/>
+                <w:szCs w:val="28"/>
+              </w:rPr>
+            </w:pPr>
+            <w:r>
+              <w:rPr>
+                <w:rFonts w:ascii="Times New Roman" w:hAnsi="Times New Roman" w:cs="Times New Roman"/>
+                <w:sz w:val="28"/>
+                <w:szCs w:val="28"/>
+              </w:rPr>
+              <w:t>1,1,1</w:t>
+            </w:r>
+          </w:p>
+        </w:tc>
+        <w:tc>
+          <w:tcPr>
+            <w:tcW w:w="2340" w:type="dxa"/>
+          </w:tcPr>
+          <w:p>
+            <w:pPr>
+              <w:rPr>
+                <w:rFonts w:ascii="Times New Roman" w:hAnsi="Times New Roman" w:cs="Times New Roman"/>
+                <w:sz w:val="28"/>
+                <w:szCs w:val="28"/>
+              </w:rPr>
+            </w:pPr>
+            <w:r>
+              <w:rPr>
+                <w:rFonts w:ascii="Times New Roman" w:hAnsi="Times New Roman" w:cs="Times New Roman"/>
+                <w:sz w:val="28"/>
+                <w:szCs w:val="28"/>
+              </w:rPr>
+              <w:t>No solution</w:t>
+            </w:r>
+          </w:p>
+        </w:tc>
+        <w:tc>
+          <w:tcPr>
+            <w:tcW w:w="2535" w:type="dxa"/>
+          </w:tcPr>
+          <w:p>
+            <w:pPr>
+              <w:rPr>
+                <w:rFonts w:ascii="Times New Roman" w:hAnsi="Times New Roman" w:cs="Times New Roman"/>
+                <w:sz w:val="28"/>
+                <w:szCs w:val="28"/>
+              </w:rPr>
+            </w:pPr>
+            <w:r>
+              <w:rPr>
+                <w:rFonts w:ascii="Times New Roman" w:hAnsi="Times New Roman" w:cs="Times New Roman"/>
+                <w:sz w:val="28"/>
+                <w:szCs w:val="28"/>
+              </w:rPr>
+              <w:t>No solution</w:t>
+            </w:r>
+          </w:p>
+        </w:tc>
+        <w:tc>
+          <w:tcPr>
+            <w:tcW w:w="1870" w:type="dxa"/>
+          </w:tcPr>
+          <w:p>
+            <w:pPr>
+              <w:rPr>
+                <w:rFonts w:ascii="Times New Roman" w:hAnsi="Times New Roman" w:cs="Times New Roman"/>
+                <w:sz w:val="28"/>
+                <w:szCs w:val="28"/>
+              </w:rPr>
+            </w:pPr>
+            <w:r>
+              <w:rPr>
+                <w:rFonts w:ascii="Times New Roman" w:hAnsi="Times New Roman" w:cs="Times New Roman"/>
+                <w:sz w:val="28"/>
+                <w:szCs w:val="28"/>
+              </w:rPr>
+              <w:t>Pass</w:t>
+            </w:r>
+          </w:p>
+        </w:tc>
+      </w:tr>
+      <w:tr>
+        <w:trPr>
+          <w:trHeight w:val="58"/>
+        </w:trPr>
+        <w:tc>
+          <w:tcPr>
+            <w:tcW w:w="1165" w:type="dxa"/>
+          </w:tcPr>
+          <w:p>
+            <w:pPr>
+              <w:rPr>
+                <w:rFonts w:ascii="Times New Roman" w:hAnsi="Times New Roman" w:cs="Times New Roman"/>
+                <w:sz w:val="28"/>
+                <w:szCs w:val="28"/>
+              </w:rPr>
+            </w:pPr>
+            <w:r>
+              <w:rPr>
+                <w:rFonts w:ascii="Times New Roman" w:hAnsi="Times New Roman" w:cs="Times New Roman"/>
+                <w:sz w:val="28"/>
+                <w:szCs w:val="28"/>
+              </w:rPr>
+              <w:t>7</w:t>
+            </w:r>
+          </w:p>
+        </w:tc>
+        <w:tc>
+          <w:tcPr>
+            <w:tcW w:w="1440" w:type="dxa"/>
+          </w:tcPr>
+          <w:p>
+            <w:pPr>
+              <w:rPr>
+                <w:rFonts w:ascii="Times New Roman" w:hAnsi="Times New Roman" w:cs="Times New Roman"/>
+                <w:sz w:val="28"/>
+                <w:szCs w:val="28"/>
+              </w:rPr>
+            </w:pPr>
+            <w:r>
+              <w:rPr>
+                <w:rFonts w:ascii="Times New Roman" w:hAnsi="Times New Roman" w:cs="Times New Roman"/>
+                <w:sz w:val="28"/>
+                <w:szCs w:val="28"/>
+              </w:rPr>
+              <w:t>1 0 -1</w:t>
+            </w:r>
+          </w:p>
+        </w:tc>
+        <w:tc>
+          <w:tcPr>
+            <w:tcW w:w="2340" w:type="dxa"/>
+          </w:tcPr>
+          <w:p>
+            <w:pPr>
+              <w:rPr>
+                <w:rFonts w:ascii="Times New Roman" w:hAnsi="Times New Roman" w:cs="Times New Roman"/>
+                <w:sz w:val="28"/>
+                <w:szCs w:val="28"/>
+              </w:rPr>
+            </w:pPr>
+            <w:r>
+              <w:rPr>
+                <w:rFonts w:ascii="Times New Roman" w:hAnsi="Times New Roman" w:cs="Times New Roman"/>
+                <w:sz w:val="28"/>
+                <w:szCs w:val="28"/>
+              </w:rPr>
+              <w:t>1 -1</w:t>
+            </w:r>
+          </w:p>
+        </w:tc>
+        <w:tc>
+          <w:tcPr>
+            <w:tcW w:w="2535" w:type="dxa"/>
+          </w:tcPr>
+          <w:p>
+            <w:pPr>
+              <w:rPr>
+                <w:rFonts w:ascii="Times New Roman" w:hAnsi="Times New Roman" w:cs="Times New Roman"/>
+                <w:sz w:val="28"/>
+                <w:szCs w:val="28"/>
+              </w:rPr>
+            </w:pPr>
+            <w:r>
+              <w:rPr>
+                <w:rFonts w:ascii="Times New Roman" w:hAnsi="Times New Roman" w:cs="Times New Roman"/>
+                <w:sz w:val="28"/>
+                <w:szCs w:val="28"/>
+              </w:rPr>
+              <w:t>1 -1</w:t>
+            </w:r>
+          </w:p>
+        </w:tc>
+        <w:tc>
+          <w:tcPr>
+            <w:tcW w:w="1870" w:type="dxa"/>
+          </w:tcPr>
+          <w:p>
+            <w:pPr>
+              <w:rPr>
+                <w:rFonts w:ascii="Times New Roman" w:hAnsi="Times New Roman" w:cs="Times New Roman"/>
+                <w:sz w:val="28"/>
+                <w:szCs w:val="28"/>
+              </w:rPr>
+            </w:pPr>
+            <w:r>
+              <w:rPr>
+                <w:rFonts w:ascii="Times New Roman" w:hAnsi="Times New Roman" w:cs="Times New Roman"/>
+                <w:sz w:val="28"/>
+                <w:szCs w:val="28"/>
+              </w:rPr>
+              <w:t>Pass</w:t>
+            </w:r>
+          </w:p>
+        </w:tc>
+      </w:tr>
+      <w:tr>
+        <w:trPr>
+          <w:trHeight w:val="58"/>
+        </w:trPr>
+        <w:tc>
+          <w:tcPr>
+            <w:tcW w:w="1165" w:type="dxa"/>
+          </w:tcPr>
+          <w:p>
+            <w:pPr>
+              <w:rPr>
+                <w:rFonts w:ascii="Times New Roman" w:hAnsi="Times New Roman" w:cs="Times New Roman"/>
+                <w:sz w:val="28"/>
+                <w:szCs w:val="28"/>
+              </w:rPr>
+            </w:pPr>
+            <w:r>
+              <w:rPr>
+                <w:rFonts w:ascii="Times New Roman" w:hAnsi="Times New Roman" w:cs="Times New Roman"/>
+                <w:sz w:val="28"/>
+                <w:szCs w:val="28"/>
+              </w:rPr>
+              <w:t>8</w:t>
+            </w:r>
+          </w:p>
+        </w:tc>
+        <w:tc>
+          <w:tcPr>
+            <w:tcW w:w="1440" w:type="dxa"/>
+          </w:tcPr>
+          <w:p>
+            <w:pPr>
+              <w:rPr>
+                <w:rFonts w:ascii="Times New Roman" w:hAnsi="Times New Roman" w:cs="Times New Roman"/>
+                <w:sz w:val="28"/>
+                <w:szCs w:val="28"/>
+              </w:rPr>
+            </w:pPr>
+            <w:r>
+              <w:rPr>
+                <w:rFonts w:ascii="Times New Roman" w:hAnsi="Times New Roman" w:cs="Times New Roman"/>
+                <w:sz w:val="28"/>
+                <w:szCs w:val="28"/>
+              </w:rPr>
+              <w:t>0,1,1</w:t>
+            </w:r>
+          </w:p>
+        </w:tc>
+        <w:tc>
+          <w:tcPr>
+            <w:tcW w:w="2340" w:type="dxa"/>
+          </w:tcPr>
+          <w:p>
+            <w:pPr>
+              <w:rPr>
+                <w:rFonts w:ascii="Times New Roman" w:hAnsi="Times New Roman" w:cs="Times New Roman"/>
+                <w:sz w:val="28"/>
+                <w:szCs w:val="28"/>
+              </w:rPr>
+            </w:pPr>
+            <w:r>
+              <w:rPr>
+                <w:rFonts w:ascii="Times New Roman" w:hAnsi="Times New Roman" w:cs="Times New Roman"/>
+                <w:sz w:val="28"/>
+                <w:szCs w:val="28"/>
+              </w:rPr>
+              <w:t>No solution</w:t>
+            </w:r>
+          </w:p>
+        </w:tc>
+        <w:tc>
+          <w:tcPr>
+            <w:tcW w:w="2535" w:type="dxa"/>
+          </w:tcPr>
+          <w:p>
+            <w:pPr>
+              <w:rPr>
+                <w:rFonts w:ascii="Times New Roman" w:hAnsi="Times New Roman" w:cs="Times New Roman"/>
+                <w:sz w:val="28"/>
+                <w:szCs w:val="28"/>
+              </w:rPr>
+            </w:pPr>
+            <w:r>
+              <w:rPr>
+                <w:rFonts w:ascii="Times New Roman" w:hAnsi="Times New Roman" w:cs="Times New Roman"/>
+                <w:sz w:val="28"/>
+                <w:szCs w:val="28"/>
+              </w:rPr>
+              <w:t>No solution</w:t>
+            </w:r>
+          </w:p>
+        </w:tc>
+        <w:tc>
+          <w:tcPr>
+            <w:tcW w:w="1870" w:type="dxa"/>
+          </w:tcPr>
+          <w:p>
+            <w:pPr>
+              <w:rPr>
+                <w:rFonts w:ascii="Times New Roman" w:hAnsi="Times New Roman" w:cs="Times New Roman"/>
+                <w:sz w:val="28"/>
+                <w:szCs w:val="28"/>
+              </w:rPr>
+            </w:pPr>
+            <w:r>
+              <w:rPr>
+                <w:rFonts w:ascii="Times New Roman" w:hAnsi="Times New Roman" w:cs="Times New Roman"/>
+                <w:sz w:val="28"/>
+                <w:szCs w:val="28"/>
+              </w:rPr>
+              <w:t>Pass</w:t>
+            </w:r>
+          </w:p>
+        </w:tc>
+      </w:tr>
+    </w:tbl>
+    <w:p>
+      <w:pPr>
         <w:rPr>
           <w:rFonts w:ascii="Times New Roman" w:hAnsi="Times New Roman" w:cs="Times New Roman"/>
           <w:sz w:val="28"/>
@@ -3398,6 +4924,96 @@
 <file path=word/numbering.xml><?xml version="1.0" encoding="utf-8"?>
 <w:numbering xmlns:wpc="http://schemas.microsoft.com/office/word/2010/wordprocessingCanvas" xmlns:cx="http://schemas.microsoft.com/office/drawing/2014/chartex" xmlns:cx1="http://schemas.microsoft.com/office/drawing/2015/9/8/chartex" xmlns:cx2="http://schemas.microsoft.com/office/drawing/2015/10/21/chartex" xmlns:cx3="http://schemas.microsoft.com/office/drawing/2016/5/9/chartex" xmlns:cx4="http://schemas.microsoft.com/office/drawing/2016/5/10/chartex" xmlns:cx5="http://schemas.microsoft.com/office/drawing/2016/5/11/chartex" xmlns:cx6="http://schemas.microsoft.com/office/drawing/2016/5/12/chartex" xmlns:cx7="http://schemas.microsoft.com/office/drawing/2016/5/13/chartex" xmlns:cx8="http://schemas.microsoft.com/office/drawing/2016/5/14/chartex" xmlns:mc="http://schemas.openxmlformats.org/markup-compatibility/2006" xmlns:aink="http://schemas.microsoft.com/office/drawing/2016/ink" xmlns:am3d="http://schemas.microsoft.com/office/drawing/2017/model3d" xmlns:o="urn:schemas-microsoft-com:office:office" xmlns:oel="http://schemas.microsoft.com/office/2019/extlst" xmlns:r="http://schemas.openxmlformats.org/officeDocument/2006/relationships" xmlns:m="http://schemas.openxmlformats.org/officeDocument/2006/math" xmlns:v="urn:schemas-microsoft-com:vml" xmlns:wp14="http://schemas.microsoft.com/office/word/2010/wordprocessingDrawing" xmlns:wp="http://schemas.openxmlformats.org/drawingml/2006/wordprocessingDrawing" xmlns:w10="urn:schemas-microsoft-com:office:word" xmlns:w="http://schemas.openxmlformats.org/wordprocessingml/2006/main" xmlns:w14="http://schemas.microsoft.com/office/word/2010/wordml" xmlns:w15="http://schemas.microsoft.com/office/word/2012/wordml" xmlns:w16cex="http://schemas.microsoft.com/office/word/2018/wordml/cex" xmlns:w16cid="http://schemas.microsoft.com/office/word/2016/wordml/cid" xmlns:w16="http://schemas.microsoft.com/office/word/2018/wordml" xmlns:w16du="http://schemas.microsoft.com/office/word/2023/wordml/word16du" xmlns:w16sdtdh="http://schemas.microsoft.com/office/word/2020/wordml/sdtdatahash" xmlns:w16sdtfl="http://schemas.microsoft.com/office/word/2024/wordml/sdtformatlock" xmlns:w16se="http://schemas.microsoft.com/office/word/2015/wordml/symex" xmlns:wpg="http://schemas.microsoft.com/office/word/2010/wordprocessingGroup" xmlns:wpi="http://schemas.microsoft.com/office/word/2010/wordprocessingInk" xmlns:wne="http://schemas.microsoft.com/office/word/2006/wordml" xmlns:wps="http://schemas.microsoft.com/office/word/2010/wordprocessingShape" mc:Ignorable="w14 w15 w16se w16cid w16 w16cex w16sdtdh w16sdtfl w16du wp14">
   <w:abstractNum w:abstractNumId="0" w15:restartNumberingAfterBreak="0">
+    <w:nsid w:val="01DC0F45"/>
+    <w:multiLevelType w:val="hybridMultilevel"/>
+    <w:tmpl w:val="A5183722"/>
+    <w:lvl w:ilvl="0" w:tplc="2198370E">
+      <w:start w:val="1"/>
+      <w:numFmt w:val="decimal"/>
+      <w:lvlText w:val="%1."/>
+      <w:lvlJc w:val="left"/>
+      <w:pPr>
+        <w:ind w:left="720" w:hanging="360"/>
+      </w:pPr>
+      <w:rPr>
+        <w:rFonts w:hint="default"/>
+        <w:b/>
+      </w:rPr>
+    </w:lvl>
+    <w:lvl w:ilvl="1" w:tplc="04090019" w:tentative="1">
+      <w:start w:val="1"/>
+      <w:numFmt w:val="lowerLetter"/>
+      <w:lvlText w:val="%2."/>
+      <w:lvlJc w:val="left"/>
+      <w:pPr>
+        <w:ind w:left="1440" w:hanging="360"/>
+      </w:pPr>
+    </w:lvl>
+    <w:lvl w:ilvl="2" w:tplc="0409001B" w:tentative="1">
+      <w:start w:val="1"/>
+      <w:numFmt w:val="lowerRoman"/>
+      <w:lvlText w:val="%3."/>
+      <w:lvlJc w:val="right"/>
+      <w:pPr>
+        <w:ind w:left="2160" w:hanging="180"/>
+      </w:pPr>
+    </w:lvl>
+    <w:lvl w:ilvl="3" w:tplc="0409000F" w:tentative="1">
+      <w:start w:val="1"/>
+      <w:numFmt w:val="decimal"/>
+      <w:lvlText w:val="%4."/>
+      <w:lvlJc w:val="left"/>
+      <w:pPr>
+        <w:ind w:left="2880" w:hanging="360"/>
+      </w:pPr>
+    </w:lvl>
+    <w:lvl w:ilvl="4" w:tplc="04090019" w:tentative="1">
+      <w:start w:val="1"/>
+      <w:numFmt w:val="lowerLetter"/>
+      <w:lvlText w:val="%5."/>
+      <w:lvlJc w:val="left"/>
+      <w:pPr>
+        <w:ind w:left="3600" w:hanging="360"/>
+      </w:pPr>
+    </w:lvl>
+    <w:lvl w:ilvl="5" w:tplc="0409001B" w:tentative="1">
+      <w:start w:val="1"/>
+      <w:numFmt w:val="lowerRoman"/>
+      <w:lvlText w:val="%6."/>
+      <w:lvlJc w:val="right"/>
+      <w:pPr>
+        <w:ind w:left="4320" w:hanging="180"/>
+      </w:pPr>
+    </w:lvl>
+    <w:lvl w:ilvl="6" w:tplc="0409000F" w:tentative="1">
+      <w:start w:val="1"/>
+      <w:numFmt w:val="decimal"/>
+      <w:lvlText w:val="%7."/>
+      <w:lvlJc w:val="left"/>
+      <w:pPr>
+        <w:ind w:left="5040" w:hanging="360"/>
+      </w:pPr>
+    </w:lvl>
+    <w:lvl w:ilvl="7" w:tplc="04090019" w:tentative="1">
+      <w:start w:val="1"/>
+      <w:numFmt w:val="lowerLetter"/>
+      <w:lvlText w:val="%8."/>
+      <w:lvlJc w:val="left"/>
+      <w:pPr>
+        <w:ind w:left="5760" w:hanging="360"/>
+      </w:pPr>
+    </w:lvl>
+    <w:lvl w:ilvl="8" w:tplc="0409001B" w:tentative="1">
+      <w:start w:val="1"/>
+      <w:numFmt w:val="lowerRoman"/>
+      <w:lvlText w:val="%9."/>
+      <w:lvlJc w:val="right"/>
+      <w:pPr>
+        <w:ind w:left="6480" w:hanging="180"/>
+      </w:pPr>
+    </w:lvl>
+  </w:abstractNum>
+  <w:abstractNum w:abstractNumId="1" w15:restartNumberingAfterBreak="0">
     <w:nsid w:val="026473BE"/>
     <w:multiLevelType w:val="hybridMultilevel"/>
     <w:tmpl w:val="00423360"/>
@@ -3486,7 +5102,7 @@
       </w:pPr>
     </w:lvl>
   </w:abstractNum>
-  <w:abstractNum w:abstractNumId="1" w15:restartNumberingAfterBreak="0">
+  <w:abstractNum w:abstractNumId="2" w15:restartNumberingAfterBreak="0">
     <w:nsid w:val="08542EAA"/>
     <w:multiLevelType w:val="hybridMultilevel"/>
     <w:tmpl w:val="6E10BEEA"/>
@@ -3575,7 +5191,156 @@
       </w:pPr>
     </w:lvl>
   </w:abstractNum>
-  <w:abstractNum w:abstractNumId="2" w15:restartNumberingAfterBreak="0">
+  <w:abstractNum w:abstractNumId="3" w15:restartNumberingAfterBreak="0">
+    <w:nsid w:val="123C29FB"/>
+    <w:multiLevelType w:val="multilevel"/>
+    <w:tmpl w:val="7B36655A"/>
+    <w:lvl w:ilvl="0">
+      <w:start w:val="1"/>
+      <w:numFmt w:val="bullet"/>
+      <w:lvlText w:val=""/>
+      <w:lvlJc w:val="left"/>
+      <w:pPr>
+        <w:tabs>
+          <w:tab w:val="num" w:pos="720"/>
+        </w:tabs>
+        <w:ind w:left="720" w:hanging="360"/>
+      </w:pPr>
+      <w:rPr>
+        <w:rFonts w:ascii="Symbol" w:hAnsi="Symbol" w:hint="default"/>
+        <w:sz w:val="20"/>
+      </w:rPr>
+    </w:lvl>
+    <w:lvl w:ilvl="1" w:tentative="1">
+      <w:start w:val="1"/>
+      <w:numFmt w:val="bullet"/>
+      <w:lvlText w:val="o"/>
+      <w:lvlJc w:val="left"/>
+      <w:pPr>
+        <w:tabs>
+          <w:tab w:val="num" w:pos="1440"/>
+        </w:tabs>
+        <w:ind w:left="1440" w:hanging="360"/>
+      </w:pPr>
+      <w:rPr>
+        <w:rFonts w:ascii="Courier New" w:hAnsi="Courier New" w:hint="default"/>
+        <w:sz w:val="20"/>
+      </w:rPr>
+    </w:lvl>
+    <w:lvl w:ilvl="2" w:tentative="1">
+      <w:start w:val="1"/>
+      <w:numFmt w:val="bullet"/>
+      <w:lvlText w:val=""/>
+      <w:lvlJc w:val="left"/>
+      <w:pPr>
+        <w:tabs>
+          <w:tab w:val="num" w:pos="2160"/>
+        </w:tabs>
+        <w:ind w:left="2160" w:hanging="360"/>
+      </w:pPr>
+      <w:rPr>
+        <w:rFonts w:ascii="Wingdings" w:hAnsi="Wingdings" w:hint="default"/>
+        <w:sz w:val="20"/>
+      </w:rPr>
+    </w:lvl>
+    <w:lvl w:ilvl="3" w:tentative="1">
+      <w:start w:val="1"/>
+      <w:numFmt w:val="bullet"/>
+      <w:lvlText w:val=""/>
+      <w:lvlJc w:val="left"/>
+      <w:pPr>
+        <w:tabs>
+          <w:tab w:val="num" w:pos="2880"/>
+        </w:tabs>
+        <w:ind w:left="2880" w:hanging="360"/>
+      </w:pPr>
+      <w:rPr>
+        <w:rFonts w:ascii="Wingdings" w:hAnsi="Wingdings" w:hint="default"/>
+        <w:sz w:val="20"/>
+      </w:rPr>
+    </w:lvl>
+    <w:lvl w:ilvl="4" w:tentative="1">
+      <w:start w:val="1"/>
+      <w:numFmt w:val="bullet"/>
+      <w:lvlText w:val=""/>
+      <w:lvlJc w:val="left"/>
+      <w:pPr>
+        <w:tabs>
+          <w:tab w:val="num" w:pos="3600"/>
+        </w:tabs>
+        <w:ind w:left="3600" w:hanging="360"/>
+      </w:pPr>
+      <w:rPr>
+        <w:rFonts w:ascii="Wingdings" w:hAnsi="Wingdings" w:hint="default"/>
+        <w:sz w:val="20"/>
+      </w:rPr>
+    </w:lvl>
+    <w:lvl w:ilvl="5" w:tentative="1">
+      <w:start w:val="1"/>
+      <w:numFmt w:val="bullet"/>
+      <w:lvlText w:val=""/>
+      <w:lvlJc w:val="left"/>
+      <w:pPr>
+        <w:tabs>
+          <w:tab w:val="num" w:pos="4320"/>
+        </w:tabs>
+        <w:ind w:left="4320" w:hanging="360"/>
+      </w:pPr>
+      <w:rPr>
+        <w:rFonts w:ascii="Wingdings" w:hAnsi="Wingdings" w:hint="default"/>
+        <w:sz w:val="20"/>
+      </w:rPr>
+    </w:lvl>
+    <w:lvl w:ilvl="6" w:tentative="1">
+      <w:start w:val="1"/>
+      <w:numFmt w:val="bullet"/>
+      <w:lvlText w:val=""/>
+      <w:lvlJc w:val="left"/>
+      <w:pPr>
+        <w:tabs>
+          <w:tab w:val="num" w:pos="5040"/>
+        </w:tabs>
+        <w:ind w:left="5040" w:hanging="360"/>
+      </w:pPr>
+      <w:rPr>
+        <w:rFonts w:ascii="Wingdings" w:hAnsi="Wingdings" w:hint="default"/>
+        <w:sz w:val="20"/>
+      </w:rPr>
+    </w:lvl>
+    <w:lvl w:ilvl="7" w:tentative="1">
+      <w:start w:val="1"/>
+      <w:numFmt w:val="bullet"/>
+      <w:lvlText w:val=""/>
+      <w:lvlJc w:val="left"/>
+      <w:pPr>
+        <w:tabs>
+          <w:tab w:val="num" w:pos="5760"/>
+        </w:tabs>
+        <w:ind w:left="5760" w:hanging="360"/>
+      </w:pPr>
+      <w:rPr>
+        <w:rFonts w:ascii="Wingdings" w:hAnsi="Wingdings" w:hint="default"/>
+        <w:sz w:val="20"/>
+      </w:rPr>
+    </w:lvl>
+    <w:lvl w:ilvl="8" w:tentative="1">
+      <w:start w:val="1"/>
+      <w:numFmt w:val="bullet"/>
+      <w:lvlText w:val=""/>
+      <w:lvlJc w:val="left"/>
+      <w:pPr>
+        <w:tabs>
+          <w:tab w:val="num" w:pos="6480"/>
+        </w:tabs>
+        <w:ind w:left="6480" w:hanging="360"/>
+      </w:pPr>
+      <w:rPr>
+        <w:rFonts w:ascii="Wingdings" w:hAnsi="Wingdings" w:hint="default"/>
+        <w:sz w:val="20"/>
+      </w:rPr>
+    </w:lvl>
+  </w:abstractNum>
+  <w:abstractNum w:abstractNumId="4" w15:restartNumberingAfterBreak="0">
     <w:nsid w:val="14966476"/>
     <w:multiLevelType w:val="hybridMultilevel"/>
     <w:tmpl w:val="104C7BF2"/>
@@ -3688,7 +5453,7 @@
       </w:rPr>
     </w:lvl>
   </w:abstractNum>
-  <w:abstractNum w:abstractNumId="3" w15:restartNumberingAfterBreak="0">
+  <w:abstractNum w:abstractNumId="5" w15:restartNumberingAfterBreak="0">
     <w:nsid w:val="296D02A8"/>
     <w:multiLevelType w:val="hybridMultilevel"/>
     <w:tmpl w:val="B0B478A8"/>
@@ -3801,7 +5566,7 @@
       </w:rPr>
     </w:lvl>
   </w:abstractNum>
-  <w:abstractNum w:abstractNumId="4" w15:restartNumberingAfterBreak="0">
+  <w:abstractNum w:abstractNumId="6" w15:restartNumberingAfterBreak="0">
     <w:nsid w:val="35105286"/>
     <w:multiLevelType w:val="hybridMultilevel"/>
     <w:tmpl w:val="A60CA892"/>
@@ -3914,7 +5679,156 @@
       </w:rPr>
     </w:lvl>
   </w:abstractNum>
-  <w:abstractNum w:abstractNumId="5" w15:restartNumberingAfterBreak="0">
+  <w:abstractNum w:abstractNumId="7" w15:restartNumberingAfterBreak="0">
+    <w:nsid w:val="37742A79"/>
+    <w:multiLevelType w:val="multilevel"/>
+    <w:tmpl w:val="25E424B6"/>
+    <w:lvl w:ilvl="0">
+      <w:start w:val="1"/>
+      <w:numFmt w:val="bullet"/>
+      <w:lvlText w:val=""/>
+      <w:lvlJc w:val="left"/>
+      <w:pPr>
+        <w:tabs>
+          <w:tab w:val="num" w:pos="720"/>
+        </w:tabs>
+        <w:ind w:left="720" w:hanging="360"/>
+      </w:pPr>
+      <w:rPr>
+        <w:rFonts w:ascii="Symbol" w:hAnsi="Symbol" w:hint="default"/>
+        <w:sz w:val="20"/>
+      </w:rPr>
+    </w:lvl>
+    <w:lvl w:ilvl="1" w:tentative="1">
+      <w:start w:val="1"/>
+      <w:numFmt w:val="bullet"/>
+      <w:lvlText w:val="o"/>
+      <w:lvlJc w:val="left"/>
+      <w:pPr>
+        <w:tabs>
+          <w:tab w:val="num" w:pos="1440"/>
+        </w:tabs>
+        <w:ind w:left="1440" w:hanging="360"/>
+      </w:pPr>
+      <w:rPr>
+        <w:rFonts w:ascii="Courier New" w:hAnsi="Courier New" w:hint="default"/>
+        <w:sz w:val="20"/>
+      </w:rPr>
+    </w:lvl>
+    <w:lvl w:ilvl="2" w:tentative="1">
+      <w:start w:val="1"/>
+      <w:numFmt w:val="bullet"/>
+      <w:lvlText w:val=""/>
+      <w:lvlJc w:val="left"/>
+      <w:pPr>
+        <w:tabs>
+          <w:tab w:val="num" w:pos="2160"/>
+        </w:tabs>
+        <w:ind w:left="2160" w:hanging="360"/>
+      </w:pPr>
+      <w:rPr>
+        <w:rFonts w:ascii="Wingdings" w:hAnsi="Wingdings" w:hint="default"/>
+        <w:sz w:val="20"/>
+      </w:rPr>
+    </w:lvl>
+    <w:lvl w:ilvl="3" w:tentative="1">
+      <w:start w:val="1"/>
+      <w:numFmt w:val="bullet"/>
+      <w:lvlText w:val=""/>
+      <w:lvlJc w:val="left"/>
+      <w:pPr>
+        <w:tabs>
+          <w:tab w:val="num" w:pos="2880"/>
+        </w:tabs>
+        <w:ind w:left="2880" w:hanging="360"/>
+      </w:pPr>
+      <w:rPr>
+        <w:rFonts w:ascii="Wingdings" w:hAnsi="Wingdings" w:hint="default"/>
+        <w:sz w:val="20"/>
+      </w:rPr>
+    </w:lvl>
+    <w:lvl w:ilvl="4" w:tentative="1">
+      <w:start w:val="1"/>
+      <w:numFmt w:val="bullet"/>
+      <w:lvlText w:val=""/>
+      <w:lvlJc w:val="left"/>
+      <w:pPr>
+        <w:tabs>
+          <w:tab w:val="num" w:pos="3600"/>
+        </w:tabs>
+        <w:ind w:left="3600" w:hanging="360"/>
+      </w:pPr>
+      <w:rPr>
+        <w:rFonts w:ascii="Wingdings" w:hAnsi="Wingdings" w:hint="default"/>
+        <w:sz w:val="20"/>
+      </w:rPr>
+    </w:lvl>
+    <w:lvl w:ilvl="5" w:tentative="1">
+      <w:start w:val="1"/>
+      <w:numFmt w:val="bullet"/>
+      <w:lvlText w:val=""/>
+      <w:lvlJc w:val="left"/>
+      <w:pPr>
+        <w:tabs>
+          <w:tab w:val="num" w:pos="4320"/>
+        </w:tabs>
+        <w:ind w:left="4320" w:hanging="360"/>
+      </w:pPr>
+      <w:rPr>
+        <w:rFonts w:ascii="Wingdings" w:hAnsi="Wingdings" w:hint="default"/>
+        <w:sz w:val="20"/>
+      </w:rPr>
+    </w:lvl>
+    <w:lvl w:ilvl="6" w:tentative="1">
+      <w:start w:val="1"/>
+      <w:numFmt w:val="bullet"/>
+      <w:lvlText w:val=""/>
+      <w:lvlJc w:val="left"/>
+      <w:pPr>
+        <w:tabs>
+          <w:tab w:val="num" w:pos="5040"/>
+        </w:tabs>
+        <w:ind w:left="5040" w:hanging="360"/>
+      </w:pPr>
+      <w:rPr>
+        <w:rFonts w:ascii="Wingdings" w:hAnsi="Wingdings" w:hint="default"/>
+        <w:sz w:val="20"/>
+      </w:rPr>
+    </w:lvl>
+    <w:lvl w:ilvl="7" w:tentative="1">
+      <w:start w:val="1"/>
+      <w:numFmt w:val="bullet"/>
+      <w:lvlText w:val=""/>
+      <w:lvlJc w:val="left"/>
+      <w:pPr>
+        <w:tabs>
+          <w:tab w:val="num" w:pos="5760"/>
+        </w:tabs>
+        <w:ind w:left="5760" w:hanging="360"/>
+      </w:pPr>
+      <w:rPr>
+        <w:rFonts w:ascii="Wingdings" w:hAnsi="Wingdings" w:hint="default"/>
+        <w:sz w:val="20"/>
+      </w:rPr>
+    </w:lvl>
+    <w:lvl w:ilvl="8" w:tentative="1">
+      <w:start w:val="1"/>
+      <w:numFmt w:val="bullet"/>
+      <w:lvlText w:val=""/>
+      <w:lvlJc w:val="left"/>
+      <w:pPr>
+        <w:tabs>
+          <w:tab w:val="num" w:pos="6480"/>
+        </w:tabs>
+        <w:ind w:left="6480" w:hanging="360"/>
+      </w:pPr>
+      <w:rPr>
+        <w:rFonts w:ascii="Wingdings" w:hAnsi="Wingdings" w:hint="default"/>
+        <w:sz w:val="20"/>
+      </w:rPr>
+    </w:lvl>
+  </w:abstractNum>
+  <w:abstractNum w:abstractNumId="8" w15:restartNumberingAfterBreak="0">
     <w:nsid w:val="40647D2B"/>
     <w:multiLevelType w:val="hybridMultilevel"/>
     <w:tmpl w:val="3E68759A"/>
@@ -4027,7 +5941,156 @@
       </w:rPr>
     </w:lvl>
   </w:abstractNum>
-  <w:abstractNum w:abstractNumId="6" w15:restartNumberingAfterBreak="0">
+  <w:abstractNum w:abstractNumId="9" w15:restartNumberingAfterBreak="0">
+    <w:nsid w:val="516A193C"/>
+    <w:multiLevelType w:val="multilevel"/>
+    <w:tmpl w:val="98987E30"/>
+    <w:lvl w:ilvl="0">
+      <w:start w:val="1"/>
+      <w:numFmt w:val="bullet"/>
+      <w:lvlText w:val=""/>
+      <w:lvlJc w:val="left"/>
+      <w:pPr>
+        <w:tabs>
+          <w:tab w:val="num" w:pos="720"/>
+        </w:tabs>
+        <w:ind w:left="720" w:hanging="360"/>
+      </w:pPr>
+      <w:rPr>
+        <w:rFonts w:ascii="Symbol" w:hAnsi="Symbol" w:hint="default"/>
+        <w:sz w:val="20"/>
+      </w:rPr>
+    </w:lvl>
+    <w:lvl w:ilvl="1" w:tentative="1">
+      <w:start w:val="1"/>
+      <w:numFmt w:val="bullet"/>
+      <w:lvlText w:val="o"/>
+      <w:lvlJc w:val="left"/>
+      <w:pPr>
+        <w:tabs>
+          <w:tab w:val="num" w:pos="1440"/>
+        </w:tabs>
+        <w:ind w:left="1440" w:hanging="360"/>
+      </w:pPr>
+      <w:rPr>
+        <w:rFonts w:ascii="Courier New" w:hAnsi="Courier New" w:hint="default"/>
+        <w:sz w:val="20"/>
+      </w:rPr>
+    </w:lvl>
+    <w:lvl w:ilvl="2" w:tentative="1">
+      <w:start w:val="1"/>
+      <w:numFmt w:val="bullet"/>
+      <w:lvlText w:val=""/>
+      <w:lvlJc w:val="left"/>
+      <w:pPr>
+        <w:tabs>
+          <w:tab w:val="num" w:pos="2160"/>
+        </w:tabs>
+        <w:ind w:left="2160" w:hanging="360"/>
+      </w:pPr>
+      <w:rPr>
+        <w:rFonts w:ascii="Wingdings" w:hAnsi="Wingdings" w:hint="default"/>
+        <w:sz w:val="20"/>
+      </w:rPr>
+    </w:lvl>
+    <w:lvl w:ilvl="3" w:tentative="1">
+      <w:start w:val="1"/>
+      <w:numFmt w:val="bullet"/>
+      <w:lvlText w:val=""/>
+      <w:lvlJc w:val="left"/>
+      <w:pPr>
+        <w:tabs>
+          <w:tab w:val="num" w:pos="2880"/>
+        </w:tabs>
+        <w:ind w:left="2880" w:hanging="360"/>
+      </w:pPr>
+      <w:rPr>
+        <w:rFonts w:ascii="Wingdings" w:hAnsi="Wingdings" w:hint="default"/>
+        <w:sz w:val="20"/>
+      </w:rPr>
+    </w:lvl>
+    <w:lvl w:ilvl="4" w:tentative="1">
+      <w:start w:val="1"/>
+      <w:numFmt w:val="bullet"/>
+      <w:lvlText w:val=""/>
+      <w:lvlJc w:val="left"/>
+      <w:pPr>
+        <w:tabs>
+          <w:tab w:val="num" w:pos="3600"/>
+        </w:tabs>
+        <w:ind w:left="3600" w:hanging="360"/>
+      </w:pPr>
+      <w:rPr>
+        <w:rFonts w:ascii="Wingdings" w:hAnsi="Wingdings" w:hint="default"/>
+        <w:sz w:val="20"/>
+      </w:rPr>
+    </w:lvl>
+    <w:lvl w:ilvl="5" w:tentative="1">
+      <w:start w:val="1"/>
+      <w:numFmt w:val="bullet"/>
+      <w:lvlText w:val=""/>
+      <w:lvlJc w:val="left"/>
+      <w:pPr>
+        <w:tabs>
+          <w:tab w:val="num" w:pos="4320"/>
+        </w:tabs>
+        <w:ind w:left="4320" w:hanging="360"/>
+      </w:pPr>
+      <w:rPr>
+        <w:rFonts w:ascii="Wingdings" w:hAnsi="Wingdings" w:hint="default"/>
+        <w:sz w:val="20"/>
+      </w:rPr>
+    </w:lvl>
+    <w:lvl w:ilvl="6" w:tentative="1">
+      <w:start w:val="1"/>
+      <w:numFmt w:val="bullet"/>
+      <w:lvlText w:val=""/>
+      <w:lvlJc w:val="left"/>
+      <w:pPr>
+        <w:tabs>
+          <w:tab w:val="num" w:pos="5040"/>
+        </w:tabs>
+        <w:ind w:left="5040" w:hanging="360"/>
+      </w:pPr>
+      <w:rPr>
+        <w:rFonts w:ascii="Wingdings" w:hAnsi="Wingdings" w:hint="default"/>
+        <w:sz w:val="20"/>
+      </w:rPr>
+    </w:lvl>
+    <w:lvl w:ilvl="7" w:tentative="1">
+      <w:start w:val="1"/>
+      <w:numFmt w:val="bullet"/>
+      <w:lvlText w:val=""/>
+      <w:lvlJc w:val="left"/>
+      <w:pPr>
+        <w:tabs>
+          <w:tab w:val="num" w:pos="5760"/>
+        </w:tabs>
+        <w:ind w:left="5760" w:hanging="360"/>
+      </w:pPr>
+      <w:rPr>
+        <w:rFonts w:ascii="Wingdings" w:hAnsi="Wingdings" w:hint="default"/>
+        <w:sz w:val="20"/>
+      </w:rPr>
+    </w:lvl>
+    <w:lvl w:ilvl="8" w:tentative="1">
+      <w:start w:val="1"/>
+      <w:numFmt w:val="bullet"/>
+      <w:lvlText w:val=""/>
+      <w:lvlJc w:val="left"/>
+      <w:pPr>
+        <w:tabs>
+          <w:tab w:val="num" w:pos="6480"/>
+        </w:tabs>
+        <w:ind w:left="6480" w:hanging="360"/>
+      </w:pPr>
+      <w:rPr>
+        <w:rFonts w:ascii="Wingdings" w:hAnsi="Wingdings" w:hint="default"/>
+        <w:sz w:val="20"/>
+      </w:rPr>
+    </w:lvl>
+  </w:abstractNum>
+  <w:abstractNum w:abstractNumId="10" w15:restartNumberingAfterBreak="0">
     <w:nsid w:val="52B70BA0"/>
     <w:multiLevelType w:val="hybridMultilevel"/>
     <w:tmpl w:val="44F03518"/>
@@ -4140,7 +6203,7 @@
       </w:rPr>
     </w:lvl>
   </w:abstractNum>
-  <w:abstractNum w:abstractNumId="7" w15:restartNumberingAfterBreak="0">
+  <w:abstractNum w:abstractNumId="11" w15:restartNumberingAfterBreak="0">
     <w:nsid w:val="5E7736EF"/>
     <w:multiLevelType w:val="multilevel"/>
     <w:tmpl w:val="4CAE2776"/>
@@ -4257,7 +6320,156 @@
       </w:pPr>
     </w:lvl>
   </w:abstractNum>
-  <w:abstractNum w:abstractNumId="8" w15:restartNumberingAfterBreak="0">
+  <w:abstractNum w:abstractNumId="12" w15:restartNumberingAfterBreak="0">
+    <w:nsid w:val="672C4504"/>
+    <w:multiLevelType w:val="multilevel"/>
+    <w:tmpl w:val="E938C878"/>
+    <w:lvl w:ilvl="0">
+      <w:start w:val="1"/>
+      <w:numFmt w:val="bullet"/>
+      <w:lvlText w:val=""/>
+      <w:lvlJc w:val="left"/>
+      <w:pPr>
+        <w:tabs>
+          <w:tab w:val="num" w:pos="720"/>
+        </w:tabs>
+        <w:ind w:left="720" w:hanging="360"/>
+      </w:pPr>
+      <w:rPr>
+        <w:rFonts w:ascii="Symbol" w:hAnsi="Symbol" w:hint="default"/>
+        <w:sz w:val="20"/>
+      </w:rPr>
+    </w:lvl>
+    <w:lvl w:ilvl="1" w:tentative="1">
+      <w:start w:val="1"/>
+      <w:numFmt w:val="bullet"/>
+      <w:lvlText w:val="o"/>
+      <w:lvlJc w:val="left"/>
+      <w:pPr>
+        <w:tabs>
+          <w:tab w:val="num" w:pos="1440"/>
+        </w:tabs>
+        <w:ind w:left="1440" w:hanging="360"/>
+      </w:pPr>
+      <w:rPr>
+        <w:rFonts w:ascii="Courier New" w:hAnsi="Courier New" w:hint="default"/>
+        <w:sz w:val="20"/>
+      </w:rPr>
+    </w:lvl>
+    <w:lvl w:ilvl="2" w:tentative="1">
+      <w:start w:val="1"/>
+      <w:numFmt w:val="bullet"/>
+      <w:lvlText w:val=""/>
+      <w:lvlJc w:val="left"/>
+      <w:pPr>
+        <w:tabs>
+          <w:tab w:val="num" w:pos="2160"/>
+        </w:tabs>
+        <w:ind w:left="2160" w:hanging="360"/>
+      </w:pPr>
+      <w:rPr>
+        <w:rFonts w:ascii="Wingdings" w:hAnsi="Wingdings" w:hint="default"/>
+        <w:sz w:val="20"/>
+      </w:rPr>
+    </w:lvl>
+    <w:lvl w:ilvl="3" w:tentative="1">
+      <w:start w:val="1"/>
+      <w:numFmt w:val="bullet"/>
+      <w:lvlText w:val=""/>
+      <w:lvlJc w:val="left"/>
+      <w:pPr>
+        <w:tabs>
+          <w:tab w:val="num" w:pos="2880"/>
+        </w:tabs>
+        <w:ind w:left="2880" w:hanging="360"/>
+      </w:pPr>
+      <w:rPr>
+        <w:rFonts w:ascii="Wingdings" w:hAnsi="Wingdings" w:hint="default"/>
+        <w:sz w:val="20"/>
+      </w:rPr>
+    </w:lvl>
+    <w:lvl w:ilvl="4" w:tentative="1">
+      <w:start w:val="1"/>
+      <w:numFmt w:val="bullet"/>
+      <w:lvlText w:val=""/>
+      <w:lvlJc w:val="left"/>
+      <w:pPr>
+        <w:tabs>
+          <w:tab w:val="num" w:pos="3600"/>
+        </w:tabs>
+        <w:ind w:left="3600" w:hanging="360"/>
+      </w:pPr>
+      <w:rPr>
+        <w:rFonts w:ascii="Wingdings" w:hAnsi="Wingdings" w:hint="default"/>
+        <w:sz w:val="20"/>
+      </w:rPr>
+    </w:lvl>
+    <w:lvl w:ilvl="5" w:tentative="1">
+      <w:start w:val="1"/>
+      <w:numFmt w:val="bullet"/>
+      <w:lvlText w:val=""/>
+      <w:lvlJc w:val="left"/>
+      <w:pPr>
+        <w:tabs>
+          <w:tab w:val="num" w:pos="4320"/>
+        </w:tabs>
+        <w:ind w:left="4320" w:hanging="360"/>
+      </w:pPr>
+      <w:rPr>
+        <w:rFonts w:ascii="Wingdings" w:hAnsi="Wingdings" w:hint="default"/>
+        <w:sz w:val="20"/>
+      </w:rPr>
+    </w:lvl>
+    <w:lvl w:ilvl="6" w:tentative="1">
+      <w:start w:val="1"/>
+      <w:numFmt w:val="bullet"/>
+      <w:lvlText w:val=""/>
+      <w:lvlJc w:val="left"/>
+      <w:pPr>
+        <w:tabs>
+          <w:tab w:val="num" w:pos="5040"/>
+        </w:tabs>
+        <w:ind w:left="5040" w:hanging="360"/>
+      </w:pPr>
+      <w:rPr>
+        <w:rFonts w:ascii="Wingdings" w:hAnsi="Wingdings" w:hint="default"/>
+        <w:sz w:val="20"/>
+      </w:rPr>
+    </w:lvl>
+    <w:lvl w:ilvl="7" w:tentative="1">
+      <w:start w:val="1"/>
+      <w:numFmt w:val="bullet"/>
+      <w:lvlText w:val=""/>
+      <w:lvlJc w:val="left"/>
+      <w:pPr>
+        <w:tabs>
+          <w:tab w:val="num" w:pos="5760"/>
+        </w:tabs>
+        <w:ind w:left="5760" w:hanging="360"/>
+      </w:pPr>
+      <w:rPr>
+        <w:rFonts w:ascii="Wingdings" w:hAnsi="Wingdings" w:hint="default"/>
+        <w:sz w:val="20"/>
+      </w:rPr>
+    </w:lvl>
+    <w:lvl w:ilvl="8" w:tentative="1">
+      <w:start w:val="1"/>
+      <w:numFmt w:val="bullet"/>
+      <w:lvlText w:val=""/>
+      <w:lvlJc w:val="left"/>
+      <w:pPr>
+        <w:tabs>
+          <w:tab w:val="num" w:pos="6480"/>
+        </w:tabs>
+        <w:ind w:left="6480" w:hanging="360"/>
+      </w:pPr>
+      <w:rPr>
+        <w:rFonts w:ascii="Wingdings" w:hAnsi="Wingdings" w:hint="default"/>
+        <w:sz w:val="20"/>
+      </w:rPr>
+    </w:lvl>
+  </w:abstractNum>
+  <w:abstractNum w:abstractNumId="13" w15:restartNumberingAfterBreak="0">
     <w:nsid w:val="67FC07E1"/>
     <w:multiLevelType w:val="hybridMultilevel"/>
     <w:tmpl w:val="715C3200"/>
@@ -4346,7 +6558,7 @@
       </w:pPr>
     </w:lvl>
   </w:abstractNum>
-  <w:abstractNum w:abstractNumId="9" w15:restartNumberingAfterBreak="0">
+  <w:abstractNum w:abstractNumId="14" w15:restartNumberingAfterBreak="0">
     <w:nsid w:val="6E4C3465"/>
     <w:multiLevelType w:val="hybridMultilevel"/>
     <w:tmpl w:val="A8740DCE"/>
@@ -4435,7 +6647,7 @@
       </w:pPr>
     </w:lvl>
   </w:abstractNum>
-  <w:abstractNum w:abstractNumId="10" w15:restartNumberingAfterBreak="0">
+  <w:abstractNum w:abstractNumId="15" w15:restartNumberingAfterBreak="0">
     <w:nsid w:val="7A1F566D"/>
     <w:multiLevelType w:val="hybridMultilevel"/>
     <w:tmpl w:val="A6A6E0A6"/>
@@ -4548,7 +6760,7 @@
       </w:rPr>
     </w:lvl>
   </w:abstractNum>
-  <w:abstractNum w:abstractNumId="11" w15:restartNumberingAfterBreak="0">
+  <w:abstractNum w:abstractNumId="16" w15:restartNumberingAfterBreak="0">
     <w:nsid w:val="7F4A1A22"/>
     <w:multiLevelType w:val="multilevel"/>
     <w:tmpl w:val="834A2414"/>
@@ -4694,40 +6906,55 @@
     </w:lvl>
   </w:abstractNum>
   <w:num w:numId="1" w16cid:durableId="202255906">
+    <w:abstractNumId w:val="1"/>
+  </w:num>
+  <w:num w:numId="2" w16cid:durableId="161287639">
+    <w:abstractNumId w:val="15"/>
+  </w:num>
+  <w:num w:numId="3" w16cid:durableId="1076853809">
+    <w:abstractNumId w:val="13"/>
+  </w:num>
+  <w:num w:numId="4" w16cid:durableId="2014140259">
+    <w:abstractNumId w:val="5"/>
+  </w:num>
+  <w:num w:numId="5" w16cid:durableId="1977710374">
+    <w:abstractNumId w:val="8"/>
+  </w:num>
+  <w:num w:numId="6" w16cid:durableId="1262833187">
+    <w:abstractNumId w:val="14"/>
+  </w:num>
+  <w:num w:numId="7" w16cid:durableId="549654046">
+    <w:abstractNumId w:val="2"/>
+  </w:num>
+  <w:num w:numId="8" w16cid:durableId="807668267">
+    <w:abstractNumId w:val="11"/>
+  </w:num>
+  <w:num w:numId="9" w16cid:durableId="1606115269">
+    <w:abstractNumId w:val="6"/>
+  </w:num>
+  <w:num w:numId="10" w16cid:durableId="760178900">
+    <w:abstractNumId w:val="16"/>
+  </w:num>
+  <w:num w:numId="11" w16cid:durableId="273564060">
+    <w:abstractNumId w:val="10"/>
+  </w:num>
+  <w:num w:numId="12" w16cid:durableId="1415665779">
+    <w:abstractNumId w:val="4"/>
+  </w:num>
+  <w:num w:numId="13" w16cid:durableId="565381114">
+    <w:abstractNumId w:val="12"/>
+  </w:num>
+  <w:num w:numId="14" w16cid:durableId="419570720">
     <w:abstractNumId w:val="0"/>
   </w:num>
-  <w:num w:numId="2" w16cid:durableId="161287639">
-    <w:abstractNumId w:val="10"/>
+  <w:num w:numId="15" w16cid:durableId="1705599750">
+    <w:abstractNumId w:val="7"/>
   </w:num>
-  <w:num w:numId="3" w16cid:durableId="1076853809">
-    <w:abstractNumId w:val="8"/>
-  </w:num>
-  <w:num w:numId="4" w16cid:durableId="2014140259">
-    <w:abstractNumId w:val="3"/>
-  </w:num>
-  <w:num w:numId="5" w16cid:durableId="1977710374">
-    <w:abstractNumId w:val="5"/>
-  </w:num>
-  <w:num w:numId="6" w16cid:durableId="1262833187">
+  <w:num w:numId="16" w16cid:durableId="761798981">
     <w:abstractNumId w:val="9"/>
   </w:num>
-  <w:num w:numId="7" w16cid:durableId="549654046">
-    <w:abstractNumId w:val="1"/>
-  </w:num>
-  <w:num w:numId="8" w16cid:durableId="807668267">
-    <w:abstractNumId w:val="7"/>
-  </w:num>
-  <w:num w:numId="9" w16cid:durableId="1606115269">
-    <w:abstractNumId w:val="4"/>
-  </w:num>
-  <w:num w:numId="10" w16cid:durableId="760178900">
-    <w:abstractNumId w:val="11"/>
-  </w:num>
-  <w:num w:numId="11" w16cid:durableId="273564060">
-    <w:abstractNumId w:val="6"/>
-  </w:num>
-  <w:num w:numId="12" w16cid:durableId="1415665779">
-    <w:abstractNumId w:val="2"/>
+  <w:num w:numId="17" w16cid:durableId="1439374401">
+    <w:abstractNumId w:val="3"/>
   </w:num>
 </w:numbering>
 </file>
@@ -5335,7 +7562,6 @@
   <w:style w:type="character" w:default="1" w:styleId="DefaultParagraphFont">
     <w:name w:val="Default Paragraph Font"/>
     <w:uiPriority w:val="1"/>
-    <w:semiHidden/>
     <w:unhideWhenUsed/>
   </w:style>
   <w:style w:type="table" w:default="1" w:styleId="TableNormal">
